--- a/Upotreba Metoda Dubokog Ucenja U Sintezi Sistema Za Prepoznavanje Lica.docx
+++ b/Upotreba Metoda Dubokog Ucenja U Sintezi Sistema Za Prepoznavanje Lica.docx
@@ -234,6 +234,8 @@
     </w:p>
     <w:p>
       <w:pPr>
+        <w:ind w:left="0" w:firstLine="0"/>
+        <w:jc w:val="left"/>
         <w:rPr>
           <w:b/>
           <w:color w:val="000000"/>
@@ -244,6 +246,8 @@
     </w:p>
     <w:p>
       <w:pPr>
+        <w:ind w:left="0" w:firstLine="0"/>
+        <w:jc w:val="left"/>
         <w:rPr>
           <w:b/>
           <w:color w:val="000000"/>
@@ -259,15 +263,6 @@
           <w:szCs w:val="36"/>
         </w:rPr>
         <w:t>Mentor:</w:t>
-      </w:r>
-      <w:r>
-        <w:rPr>
-          <w:b/>
-          <w:color w:val="000000"/>
-          <w:sz w:val="28"/>
-          <w:szCs w:val="36"/>
-        </w:rPr>
-        <w:tab/>
       </w:r>
       <w:r>
         <w:rPr>
@@ -345,10 +340,103 @@
     </w:p>
     <w:p>
       <w:pPr>
+        <w:ind w:left="0" w:firstLine="0"/>
+        <w:jc w:val="left"/>
         <w:rPr>
           <w:b/>
+          <w:i/>
           <w:color w:val="000000"/>
           <w:sz w:val="28"/>
+          <w:szCs w:val="36"/>
+        </w:rPr>
+      </w:pPr>
+      <w:r>
+        <w:rPr>
+          <w:b/>
+          <w:color w:val="000000"/>
+          <w:sz w:val="28"/>
+          <w:szCs w:val="36"/>
+        </w:rPr>
+        <w:t xml:space="preserve">prof. dr </w:t>
+      </w:r>
+      <w:r>
+        <w:rPr>
+          <w:b/>
+          <w:i/>
+          <w:color w:val="000000"/>
+          <w:sz w:val="28"/>
+          <w:szCs w:val="36"/>
+        </w:rPr>
+        <w:t xml:space="preserve"> </w:t>
+      </w:r>
+      <w:r>
+        <w:rPr>
+          <w:b/>
+          <w:i/>
+          <w:color w:val="000000"/>
+          <w:sz w:val="28"/>
+          <w:szCs w:val="36"/>
+        </w:rPr>
+        <w:t>Milan Milosavljević</w:t>
+      </w:r>
+      <w:r>
+        <w:rPr>
+          <w:b/>
+          <w:i/>
+          <w:color w:val="000000"/>
+          <w:sz w:val="28"/>
+          <w:szCs w:val="36"/>
+        </w:rPr>
+        <w:tab/>
+      </w:r>
+      <w:r>
+        <w:rPr>
+          <w:b/>
+          <w:i/>
+          <w:color w:val="000000"/>
+          <w:sz w:val="28"/>
+          <w:szCs w:val="36"/>
+        </w:rPr>
+        <w:tab/>
+      </w:r>
+      <w:r>
+        <w:rPr>
+          <w:b/>
+          <w:i/>
+          <w:color w:val="000000"/>
+          <w:sz w:val="28"/>
+          <w:szCs w:val="36"/>
+        </w:rPr>
+        <w:tab/>
+      </w:r>
+      <w:r>
+        <w:rPr>
+          <w:b/>
+          <w:i/>
+          <w:color w:val="000000"/>
+          <w:sz w:val="28"/>
+          <w:szCs w:val="36"/>
+        </w:rPr>
+        <w:tab/>
+      </w:r>
+      <w:r>
+        <w:rPr>
+          <w:b/>
+          <w:i/>
+          <w:color w:val="000000"/>
+          <w:sz w:val="28"/>
+          <w:szCs w:val="36"/>
+        </w:rPr>
+        <w:t xml:space="preserve">         Davor Jordačević</w:t>
+      </w:r>
+    </w:p>
+    <w:p>
+      <w:pPr>
+        <w:jc w:val="left"/>
+        <w:rPr>
+          <w:b/>
+          <w:color w:val="000000"/>
+          <w:sz w:val="32"/>
           <w:szCs w:val="36"/>
         </w:rPr>
       </w:pPr>
@@ -357,96 +445,6 @@
       <w:pPr>
         <w:rPr>
           <w:b/>
-          <w:i/>
-          <w:color w:val="000000"/>
-          <w:sz w:val="28"/>
-          <w:szCs w:val="36"/>
-        </w:rPr>
-      </w:pPr>
-      <w:r>
-        <w:rPr>
-          <w:b/>
-          <w:color w:val="000000"/>
-          <w:sz w:val="28"/>
-          <w:szCs w:val="36"/>
-        </w:rPr>
-        <w:t xml:space="preserve">prof. dr </w:t>
-      </w:r>
-      <w:r>
-        <w:rPr>
-          <w:b/>
-          <w:i/>
-          <w:color w:val="000000"/>
-          <w:sz w:val="28"/>
-          <w:szCs w:val="36"/>
-        </w:rPr>
-        <w:t xml:space="preserve"> </w:t>
-      </w:r>
-      <w:r>
-        <w:rPr>
-          <w:b/>
-          <w:i/>
-          <w:color w:val="000000"/>
-          <w:sz w:val="28"/>
-          <w:szCs w:val="36"/>
-        </w:rPr>
-        <w:t>Milan Milosavljević</w:t>
-      </w:r>
-      <w:r>
-        <w:rPr>
-          <w:b/>
-          <w:i/>
-          <w:color w:val="000000"/>
-          <w:sz w:val="28"/>
-          <w:szCs w:val="36"/>
-        </w:rPr>
-        <w:tab/>
-      </w:r>
-      <w:r>
-        <w:rPr>
-          <w:b/>
-          <w:i/>
-          <w:color w:val="000000"/>
-          <w:sz w:val="28"/>
-          <w:szCs w:val="36"/>
-        </w:rPr>
-        <w:tab/>
-      </w:r>
-      <w:r>
-        <w:rPr>
-          <w:b/>
-          <w:i/>
-          <w:color w:val="000000"/>
-          <w:sz w:val="28"/>
-          <w:szCs w:val="36"/>
-        </w:rPr>
-        <w:tab/>
-      </w:r>
-      <w:r>
-        <w:rPr>
-          <w:b/>
-          <w:i/>
-          <w:color w:val="000000"/>
-          <w:sz w:val="28"/>
-          <w:szCs w:val="36"/>
-        </w:rPr>
-        <w:tab/>
-      </w:r>
-      <w:r>
-        <w:rPr>
-          <w:b/>
-          <w:i/>
-          <w:color w:val="000000"/>
-          <w:sz w:val="28"/>
-          <w:szCs w:val="36"/>
-        </w:rPr>
-        <w:t xml:space="preserve">         Davor Jordačević</w:t>
-      </w:r>
-    </w:p>
-    <w:p>
-      <w:pPr>
-        <w:rPr>
-          <w:b/>
           <w:color w:val="000000"/>
           <w:sz w:val="32"/>
           <w:szCs w:val="36"/>
@@ -455,16 +453,7 @@
     </w:p>
     <w:p>
       <w:pPr>
-        <w:rPr>
-          <w:b/>
-          <w:color w:val="000000"/>
-          <w:sz w:val="32"/>
-          <w:szCs w:val="36"/>
-        </w:rPr>
-      </w:pPr>
-    </w:p>
-    <w:p>
-      <w:pPr>
+        <w:jc w:val="center"/>
         <w:rPr>
           <w:b/>
           <w:color w:val="000000"/>
@@ -11505,6 +11494,9 @@
       <w:bookmarkEnd w:id="11"/>
     </w:p>
     <w:p>
+      <w:pPr>
+        <w:ind w:left="0"/>
+      </w:pPr>
       <w:r>
         <w:t>Arhitekture dubokih neuronskih mreža o kojima će biti reči su zasnovane na već postojećim principa i njihovom usavršavanju. Premda su ovi principi dosta izmenjeni, u dobrom delu sistema ostaju isti.</w:t>
       </w:r>
@@ -11702,7 +11694,7 @@
     </w:p>
     <w:p>
       <w:pPr>
-        <w:jc w:val="center"/>
+        <w:ind w:left="0" w:firstLine="0"/>
         <w:rPr>
           <w:lang w:val="sr-Latn-RS" w:eastAsia="en-US"/>
         </w:rPr>
@@ -11731,7 +11723,7 @@
             <v:path o:extrusionok="f" gradientshapeok="t" o:connecttype="rect"/>
             <o:lock v:ext="edit" aspectratio="t"/>
           </v:shapetype>
-          <v:shape id="_x0000_i1025" type="#_x0000_t75" style="width:442.9pt;height:156pt">
+          <v:shape id="_x0000_i1025" type="#_x0000_t75" style="width:443.35pt;height:156pt">
             <v:imagedata r:id="rId8" o:title=""/>
           </v:shape>
         </w:pict>
@@ -11867,12 +11859,12 @@
     </w:p>
     <w:p>
       <w:pPr>
-        <w:jc w:val="center"/>
+        <w:ind w:left="0" w:firstLine="0"/>
       </w:pPr>
       <w:r>
         <w:lastRenderedPageBreak/>
-        <w:pict w14:anchorId="7C5D7AAC">
-          <v:shape id="_x0000_i1026" type="#_x0000_t75" style="width:301.1pt;height:184.35pt">
+        <w:pict w14:anchorId="410DE4E7">
+          <v:shape id="_x0000_i1067" type="#_x0000_t75" style="width:439.35pt;height:225.35pt">
             <v:imagedata r:id="rId9" o:title=""/>
           </v:shape>
         </w:pict>
@@ -11881,12 +11873,6 @@
     <w:p>
       <w:pPr>
         <w:jc w:val="center"/>
-        <w:rPr>
-          <w:i/>
-          <w:iCs/>
-          <w:sz w:val="20"/>
-          <w:szCs w:val="20"/>
-        </w:rPr>
       </w:pPr>
       <w:r>
         <w:rPr>
@@ -12021,7 +12007,7 @@
       </w:pPr>
       <w:r>
         <w:pict w14:anchorId="182133CE">
-          <v:shape id="_x0000_i1027" type="#_x0000_t75" style="width:343.65pt;height:128.75pt">
+          <v:shape id="_x0000_i1027" type="#_x0000_t75" style="width:343.35pt;height:128.65pt">
             <v:imagedata r:id="rId10" o:title="" cropleft="2276f" cropright="2112f"/>
           </v:shape>
         </w:pict>
@@ -12086,7 +12072,7 @@
       <w:r>
         <w:lastRenderedPageBreak/>
         <w:pict w14:anchorId="4CCD3569">
-          <v:shape id="_x0000_i1028" type="#_x0000_t75" style="width:284.75pt;height:210pt">
+          <v:shape id="_x0000_i1028" type="#_x0000_t75" style="width:284.65pt;height:210pt">
             <v:imagedata r:id="rId11" o:title=""/>
           </v:shape>
         </w:pict>
@@ -12203,7 +12189,7 @@
           <w:lang w:val="en-US"/>
         </w:rPr>
         <w:pict w14:anchorId="5C1E2B25">
-          <v:shape id="_x0000_i1029" type="#_x0000_t75" style="width:263.45pt;height:235.65pt">
+          <v:shape id="_x0000_i1029" type="#_x0000_t75" style="width:263.35pt;height:236pt">
             <v:imagedata r:id="rId12" o:title=""/>
           </v:shape>
         </w:pict>
@@ -12356,7 +12342,7 @@
           <w:lang w:val="sr-Latn-RS"/>
         </w:rPr>
         <w:pict w14:anchorId="080480B9">
-          <v:shape id="_x0000_i1030" type="#_x0000_t75" style="width:442.9pt;height:156pt">
+          <v:shape id="_x0000_i1030" type="#_x0000_t75" style="width:443.35pt;height:156pt">
             <v:imagedata r:id="rId13" o:title=""/>
           </v:shape>
         </w:pict>
@@ -12473,7 +12459,7 @@
           <w:lang w:val="sr-Latn-RS"/>
         </w:rPr>
         <w:pict w14:anchorId="0AF6932F">
-          <v:shape id="_x0000_i1031" type="#_x0000_t75" style="width:438.55pt;height:146.75pt">
+          <v:shape id="_x0000_i1031" type="#_x0000_t75" style="width:438.65pt;height:146.65pt">
             <v:imagedata r:id="rId14" o:title=""/>
           </v:shape>
         </w:pict>
@@ -14479,14 +14465,7 @@
           <w:color w:val="222222"/>
           <w:shd w:val="clear" w:color="auto" w:fill="FFFFFF"/>
         </w:rPr>
-        <w:t>Lin, Tsung-Yi</w:t>
-      </w:r>
-      <w:r>
-        <w:rPr>
-          <w:color w:val="222222"/>
-          <w:shd w:val="clear" w:color="auto" w:fill="FFFFFF"/>
-        </w:rPr>
-        <w:t>,</w:t>
+        <w:t>Lin, Tsung-Yi,</w:t>
       </w:r>
       <w:r>
         <w:rPr>
@@ -16166,14 +16145,7 @@
           <w:color w:val="222222"/>
           <w:shd w:val="clear" w:color="auto" w:fill="FFFFFF"/>
         </w:rPr>
-        <w:t>Tang, Xu</w:t>
-      </w:r>
-      <w:r>
-        <w:rPr>
-          <w:color w:val="222222"/>
-          <w:shd w:val="clear" w:color="auto" w:fill="FFFFFF"/>
-        </w:rPr>
-        <w:t>,</w:t>
+        <w:t>Tang, Xu,</w:t>
       </w:r>
       <w:r>
         <w:rPr>
@@ -16958,7 +16930,7 @@
         </w:rPr>
         <w:lastRenderedPageBreak/>
         <w:pict w14:anchorId="02F9C111">
-          <v:shape id="_x0000_i1032" type="#_x0000_t75" style="width:439.1pt;height:197.45pt">
+          <v:shape id="_x0000_i1032" type="#_x0000_t75" style="width:439.35pt;height:198pt">
             <v:imagedata r:id="rId15" o:title=""/>
           </v:shape>
         </w:pict>
@@ -17677,14 +17649,7 @@
           <w:color w:val="222222"/>
           <w:shd w:val="clear" w:color="auto" w:fill="FFFFFF"/>
         </w:rPr>
-        <w:t>Deng, Jiankang</w:t>
-      </w:r>
-      <w:r>
-        <w:rPr>
-          <w:color w:val="222222"/>
-          <w:shd w:val="clear" w:color="auto" w:fill="FFFFFF"/>
-        </w:rPr>
-        <w:t>,</w:t>
+        <w:t>Deng, Jiankang,</w:t>
       </w:r>
       <w:r>
         <w:rPr>
@@ -20258,7 +20223,15 @@
           <w:color w:val="000000"/>
           <w:lang w:val="en-US" w:eastAsia="en-US"/>
         </w:rPr>
-        <w:t xml:space="preserve"> deformable)  </w:t>
+        <w:t xml:space="preserve"> </w:t>
+      </w:r>
+      <w:proofErr w:type="gramStart"/>
+      <w:r>
+        <w:rPr>
+          <w:color w:val="000000"/>
+          <w:lang w:val="en-US" w:eastAsia="en-US"/>
+        </w:rPr>
+        <w:t xml:space="preserve">deformable)  </w:t>
       </w:r>
       <w:proofErr w:type="spellStart"/>
       <w:r>
@@ -20269,6 +20242,7 @@
         <w:t>konvolucije</w:t>
       </w:r>
       <w:proofErr w:type="spellEnd"/>
+      <w:proofErr w:type="gramEnd"/>
       <w:r>
         <w:rPr>
           <w:color w:val="000000"/>
@@ -20725,7 +20699,7 @@
           <w:color w:val="000000"/>
         </w:rPr>
         <w:pict w14:anchorId="026301BE">
-          <v:shape id="_x0000_i1033" type="#_x0000_t75" style="width:243.25pt;height:56.75pt">
+          <v:shape id="_x0000_i1033" type="#_x0000_t75" style="width:243.35pt;height:56.65pt">
             <v:imagedata r:id="rId16" o:title=""/>
           </v:shape>
         </w:pict>
@@ -21327,7 +21301,7 @@
           <w:lang w:val="en-US" w:eastAsia="en-US"/>
         </w:rPr>
         <w:pict w14:anchorId="1B5456B0">
-          <v:shape id="_x0000_i1034" type="#_x0000_t75" style="width:438pt;height:110.75pt">
+          <v:shape id="_x0000_i1034" type="#_x0000_t75" style="width:438pt;height:110.65pt">
             <v:imagedata r:id="rId17" o:title=""/>
           </v:shape>
         </w:pict>
@@ -21860,7 +21834,7 @@
           <w:lang w:val="en-US" w:eastAsia="en-US"/>
         </w:rPr>
         <w:pict w14:anchorId="2A50604D">
-          <v:shape id="_x0000_i1035" type="#_x0000_t75" style="width:438.55pt;height:148.9pt">
+          <v:shape id="_x0000_i1035" type="#_x0000_t75" style="width:438.65pt;height:148.65pt">
             <v:imagedata r:id="rId18" o:title=""/>
           </v:shape>
         </w:pict>
@@ -22697,7 +22671,7 @@
       </w:pPr>
       <w:r>
         <w:pict w14:anchorId="106847C0">
-          <v:shape id="_x0000_i1036" type="#_x0000_t75" style="width:382.9pt;height:247.65pt">
+          <v:shape id="_x0000_i1036" type="#_x0000_t75" style="width:382.65pt;height:248pt">
             <v:imagedata r:id="rId19" o:title=""/>
           </v:shape>
         </w:pict>
@@ -23286,7 +23260,7 @@
       </w:pPr>
       <w:r>
         <w:pict w14:anchorId="47BE7735">
-          <v:shape id="_x0000_i1037" type="#_x0000_t75" style="width:253.1pt;height:86.75pt">
+          <v:shape id="_x0000_i1037" type="#_x0000_t75" style="width:253.35pt;height:86.65pt">
             <v:imagedata r:id="rId20" o:title=""/>
           </v:shape>
         </w:pict>
@@ -24539,6 +24513,7 @@
         <w:t xml:space="preserve">, </w:t>
       </w:r>
       <w:proofErr w:type="spellStart"/>
+      <w:proofErr w:type="gramStart"/>
       <w:r>
         <w:rPr>
           <w:color w:val="000000"/>
@@ -24560,6 +24535,7 @@
         <w:t>i</w:t>
       </w:r>
       <w:proofErr w:type="spellEnd"/>
+      <w:proofErr w:type="gramEnd"/>
       <w:r>
         <w:rPr>
           <w:color w:val="000000"/>
@@ -25034,14 +25010,7 @@
           <w:color w:val="222222"/>
           <w:shd w:val="clear" w:color="auto" w:fill="FFFFFF"/>
         </w:rPr>
-        <w:t>, and James Philbin</w:t>
-      </w:r>
-      <w:r>
-        <w:rPr>
-          <w:color w:val="222222"/>
-          <w:shd w:val="clear" w:color="auto" w:fill="FFFFFF"/>
-        </w:rPr>
-        <w:t>,</w:t>
+        <w:t>, and James Philbin,</w:t>
       </w:r>
       <w:r>
         <w:rPr>
@@ -27175,7 +27144,7 @@
       </w:pPr>
       <w:r>
         <w:pict w14:anchorId="3486F481">
-          <v:shape id="_x0000_i1038" type="#_x0000_t75" style="width:178.35pt;height:43.1pt">
+          <v:shape id="_x0000_i1038" type="#_x0000_t75" style="width:178.65pt;height:43.35pt">
             <v:imagedata r:id="rId21" o:title=""/>
           </v:shape>
         </w:pict>
@@ -27192,7 +27161,7 @@
       </w:pPr>
       <w:r>
         <w:pict w14:anchorId="6B6F2D73">
-          <v:shape id="_x0000_i1039" type="#_x0000_t75" style="width:248.2pt;height:40.35pt">
+          <v:shape id="_x0000_i1039" type="#_x0000_t75" style="width:248.65pt;height:40pt">
             <v:imagedata r:id="rId22" o:title=""/>
           </v:shape>
         </w:pict>
@@ -27209,7 +27178,7 @@
       </w:pPr>
       <w:r>
         <w:pict w14:anchorId="6DC9E574">
-          <v:shape id="_x0000_i1040" type="#_x0000_t75" style="width:284.2pt;height:42pt">
+          <v:shape id="_x0000_i1040" type="#_x0000_t75" style="width:284.65pt;height:42pt">
             <v:imagedata r:id="rId23" o:title=""/>
           </v:shape>
         </w:pict>
@@ -27465,7 +27434,7 @@
         </w:rPr>
         <w:lastRenderedPageBreak/>
         <w:pict w14:anchorId="0CD3DF52">
-          <v:shape id="_x0000_i1041" type="#_x0000_t75" style="width:438.55pt;height:241.65pt">
+          <v:shape id="_x0000_i1041" type="#_x0000_t75" style="width:438.65pt;height:242pt">
             <v:imagedata r:id="rId24" o:title=""/>
           </v:shape>
         </w:pict>
@@ -27804,7 +27773,7 @@
       </w:pPr>
       <w:r>
         <w:pict w14:anchorId="06C82B5B">
-          <v:shape id="_x0000_i1042" type="#_x0000_t75" style="width:439.1pt;height:111.25pt">
+          <v:shape id="_x0000_i1042" type="#_x0000_t75" style="width:439.35pt;height:111.35pt">
             <v:imagedata r:id="rId25" o:title=""/>
           </v:shape>
         </w:pict>
@@ -31098,7 +31067,7 @@
       <w:r>
         <w:lastRenderedPageBreak/>
         <w:pict w14:anchorId="3486086C">
-          <v:shape id="_x0000_i1043" type="#_x0000_t75" style="width:346.9pt;height:250.35pt">
+          <v:shape id="_x0000_i1043" type="#_x0000_t75" style="width:346.65pt;height:250pt">
             <v:imagedata r:id="rId26" o:title="" cropbottom="11888f"/>
           </v:shape>
         </w:pict>
@@ -31176,7 +31145,7 @@
       </w:pPr>
       <w:r>
         <w:pict w14:anchorId="5DF3EB31">
-          <v:shape id="_x0000_i1044" type="#_x0000_t75" style="width:439.65pt;height:262.9pt">
+          <v:shape id="_x0000_i1044" type="#_x0000_t75" style="width:440pt;height:262.65pt">
             <v:imagedata r:id="rId27" o:title=""/>
           </v:shape>
         </w:pict>
@@ -31243,7 +31212,7 @@
       <w:r>
         <w:lastRenderedPageBreak/>
         <w:pict w14:anchorId="19FB62AB">
-          <v:shape id="_x0000_i1045" type="#_x0000_t75" style="width:438.55pt;height:250.35pt">
+          <v:shape id="_x0000_i1045" type="#_x0000_t75" style="width:438.65pt;height:250pt">
             <v:imagedata r:id="rId28" o:title=""/>
           </v:shape>
         </w:pict>
@@ -32695,111 +32664,543 @@
         <w:ind w:left="0"/>
         <w:rPr>
           <w:color w:val="000000"/>
-          <w:lang w:val="sr-Latn-RS" w:eastAsia="en-US"/>
+          <w:lang w:val="en-US" w:eastAsia="en-US"/>
         </w:rPr>
       </w:pPr>
-      <w:r>
-        <w:rPr>
-          <w:color w:val="000000"/>
-          <w:lang w:val="en-US" w:eastAsia="en-US"/>
-        </w:rPr>
-        <w:t xml:space="preserve">U </w:t>
-      </w:r>
-      <w:proofErr w:type="spellStart"/>
-      <w:r>
-        <w:rPr>
-          <w:color w:val="000000"/>
-          <w:lang w:val="en-US" w:eastAsia="en-US"/>
-        </w:rPr>
-        <w:t>nastavku</w:t>
-      </w:r>
-      <w:proofErr w:type="spellEnd"/>
-      <w:r>
-        <w:rPr>
-          <w:color w:val="000000"/>
-          <w:lang w:val="en-US" w:eastAsia="en-US"/>
-        </w:rPr>
-        <w:t xml:space="preserve"> </w:t>
-      </w:r>
-      <w:proofErr w:type="spellStart"/>
-      <w:r>
-        <w:rPr>
-          <w:color w:val="000000"/>
-          <w:lang w:val="en-US" w:eastAsia="en-US"/>
-        </w:rPr>
-        <w:t>neće</w:t>
-      </w:r>
-      <w:proofErr w:type="spellEnd"/>
-      <w:r>
-        <w:rPr>
-          <w:color w:val="000000"/>
-          <w:lang w:val="en-US" w:eastAsia="en-US"/>
-        </w:rPr>
-        <w:t xml:space="preserve"> </w:t>
-      </w:r>
-      <w:proofErr w:type="spellStart"/>
-      <w:r>
-        <w:rPr>
-          <w:color w:val="000000"/>
-          <w:lang w:val="en-US" w:eastAsia="en-US"/>
-        </w:rPr>
-        <w:t>biti</w:t>
-      </w:r>
-      <w:proofErr w:type="spellEnd"/>
-      <w:r>
-        <w:rPr>
-          <w:color w:val="000000"/>
-          <w:lang w:val="en-US" w:eastAsia="en-US"/>
-        </w:rPr>
-        <w:t xml:space="preserve"> </w:t>
-      </w:r>
-      <w:proofErr w:type="spellStart"/>
-      <w:r>
-        <w:rPr>
-          <w:color w:val="000000"/>
-          <w:lang w:val="en-US" w:eastAsia="en-US"/>
-        </w:rPr>
-        <w:t>prikazan</w:t>
-      </w:r>
-      <w:proofErr w:type="spellEnd"/>
-      <w:r>
-        <w:rPr>
-          <w:color w:val="000000"/>
-          <w:lang w:val="en-US" w:eastAsia="en-US"/>
-        </w:rPr>
-        <w:t xml:space="preserve"> </w:t>
-      </w:r>
-      <w:proofErr w:type="spellStart"/>
-      <w:r>
-        <w:rPr>
-          <w:color w:val="000000"/>
-          <w:lang w:val="en-US" w:eastAsia="en-US"/>
-        </w:rPr>
-        <w:t>ceo</w:t>
-      </w:r>
-      <w:proofErr w:type="spellEnd"/>
-      <w:r>
-        <w:rPr>
-          <w:color w:val="000000"/>
-          <w:lang w:val="en-US" w:eastAsia="en-US"/>
-        </w:rPr>
-        <w:t xml:space="preserve"> </w:t>
-      </w:r>
-      <w:proofErr w:type="spellStart"/>
-      <w:r>
-        <w:rPr>
-          <w:color w:val="000000"/>
-          <w:lang w:val="en-US" w:eastAsia="en-US"/>
-        </w:rPr>
-        <w:t>kod</w:t>
-      </w:r>
-      <w:proofErr w:type="spellEnd"/>
-      <w:r>
-        <w:rPr>
-          <w:color w:val="000000"/>
-          <w:lang w:val="en-US" w:eastAsia="en-US"/>
-        </w:rPr>
-        <w:t xml:space="preserve"> </w:t>
+      <w:proofErr w:type="spellStart"/>
+      <w:r>
+        <w:rPr>
+          <w:color w:val="000000"/>
+          <w:lang w:val="en-US" w:eastAsia="en-US"/>
+        </w:rPr>
+        <w:t>Ukoliko</w:t>
+      </w:r>
+      <w:proofErr w:type="spellEnd"/>
+      <w:r>
+        <w:rPr>
+          <w:color w:val="000000"/>
+          <w:lang w:val="en-US" w:eastAsia="en-US"/>
+        </w:rPr>
+        <w:t xml:space="preserve"> </w:t>
+      </w:r>
+      <w:proofErr w:type="spellStart"/>
+      <w:r>
+        <w:rPr>
+          <w:color w:val="000000"/>
+          <w:lang w:val="en-US" w:eastAsia="en-US"/>
+        </w:rPr>
+        <w:t>su</w:t>
+      </w:r>
+      <w:proofErr w:type="spellEnd"/>
+      <w:r>
+        <w:rPr>
+          <w:color w:val="000000"/>
+          <w:lang w:val="en-US" w:eastAsia="en-US"/>
+        </w:rPr>
+        <w:t xml:space="preserve"> performance </w:t>
+      </w:r>
+      <w:proofErr w:type="spellStart"/>
+      <w:r>
+        <w:rPr>
+          <w:color w:val="000000"/>
+          <w:lang w:val="en-US" w:eastAsia="en-US"/>
+        </w:rPr>
+        <w:t>bitan</w:t>
+      </w:r>
+      <w:proofErr w:type="spellEnd"/>
+      <w:r>
+        <w:rPr>
+          <w:color w:val="000000"/>
+          <w:lang w:val="en-US" w:eastAsia="en-US"/>
+        </w:rPr>
+        <w:t xml:space="preserve"> factor, </w:t>
+      </w:r>
+      <w:proofErr w:type="spellStart"/>
+      <w:r>
+        <w:rPr>
+          <w:color w:val="000000"/>
+          <w:lang w:val="en-US" w:eastAsia="en-US"/>
+        </w:rPr>
+        <w:t>potrebno</w:t>
+      </w:r>
+      <w:proofErr w:type="spellEnd"/>
+      <w:r>
+        <w:rPr>
+          <w:color w:val="000000"/>
+          <w:lang w:val="en-US" w:eastAsia="en-US"/>
+        </w:rPr>
+        <w:t xml:space="preserve"> </w:t>
+      </w:r>
+      <w:r>
+        <w:rPr>
+          <w:color w:val="000000"/>
+          <w:lang w:val="en-US" w:eastAsia="en-US"/>
+        </w:rPr>
+        <w:t xml:space="preserve">je </w:t>
+      </w:r>
+      <w:proofErr w:type="spellStart"/>
+      <w:r>
+        <w:rPr>
+          <w:color w:val="000000"/>
+          <w:lang w:val="en-US" w:eastAsia="en-US"/>
+        </w:rPr>
+        <w:t>instalirati</w:t>
+      </w:r>
+      <w:proofErr w:type="spellEnd"/>
+      <w:r>
+        <w:rPr>
+          <w:color w:val="000000"/>
+          <w:lang w:val="en-US" w:eastAsia="en-US"/>
+        </w:rPr>
+        <w:t xml:space="preserve"> TensorFlow </w:t>
+      </w:r>
+      <w:proofErr w:type="spellStart"/>
+      <w:r>
+        <w:rPr>
+          <w:color w:val="000000"/>
+          <w:lang w:val="en-US" w:eastAsia="en-US"/>
+        </w:rPr>
+        <w:t>sa</w:t>
+      </w:r>
+      <w:proofErr w:type="spellEnd"/>
+      <w:r>
+        <w:rPr>
+          <w:color w:val="000000"/>
+          <w:lang w:val="en-US" w:eastAsia="en-US"/>
+        </w:rPr>
+        <w:t xml:space="preserve"> </w:t>
+      </w:r>
+      <w:proofErr w:type="spellStart"/>
+      <w:r>
+        <w:rPr>
+          <w:color w:val="000000"/>
+          <w:lang w:val="en-US" w:eastAsia="en-US"/>
+        </w:rPr>
+        <w:t>podrškom</w:t>
+      </w:r>
+      <w:proofErr w:type="spellEnd"/>
+      <w:r>
+        <w:rPr>
+          <w:color w:val="000000"/>
+          <w:lang w:val="en-US" w:eastAsia="en-US"/>
+        </w:rPr>
+        <w:t xml:space="preserve"> za </w:t>
+      </w:r>
+      <w:proofErr w:type="spellStart"/>
+      <w:r>
+        <w:rPr>
+          <w:color w:val="000000"/>
+          <w:lang w:val="en-US" w:eastAsia="en-US"/>
+        </w:rPr>
+        <w:t>grafičku</w:t>
+      </w:r>
+      <w:proofErr w:type="spellEnd"/>
+      <w:r>
+        <w:rPr>
+          <w:color w:val="000000"/>
+          <w:lang w:val="en-US" w:eastAsia="en-US"/>
+        </w:rPr>
+        <w:t xml:space="preserve"> </w:t>
+      </w:r>
+      <w:proofErr w:type="spellStart"/>
+      <w:r>
+        <w:rPr>
+          <w:color w:val="000000"/>
+          <w:lang w:val="en-US" w:eastAsia="en-US"/>
+        </w:rPr>
+        <w:t>karticu</w:t>
+      </w:r>
+      <w:proofErr w:type="spellEnd"/>
+      <w:r>
+        <w:rPr>
+          <w:color w:val="000000"/>
+          <w:lang w:val="en-US" w:eastAsia="en-US"/>
+        </w:rPr>
+        <w:t xml:space="preserve">, </w:t>
+      </w:r>
+      <w:proofErr w:type="spellStart"/>
+      <w:r>
+        <w:rPr>
+          <w:color w:val="000000"/>
+          <w:lang w:val="en-US" w:eastAsia="en-US"/>
+        </w:rPr>
+        <w:t>ukoliko</w:t>
+      </w:r>
+      <w:proofErr w:type="spellEnd"/>
+      <w:r>
+        <w:rPr>
+          <w:color w:val="000000"/>
+          <w:lang w:val="en-US" w:eastAsia="en-US"/>
+        </w:rPr>
+        <w:t xml:space="preserve"> </w:t>
+      </w:r>
+      <w:proofErr w:type="spellStart"/>
+      <w:r>
+        <w:rPr>
+          <w:color w:val="000000"/>
+          <w:lang w:val="en-US" w:eastAsia="en-US"/>
+        </w:rPr>
+        <w:t>ista</w:t>
+      </w:r>
+      <w:proofErr w:type="spellEnd"/>
+      <w:r>
+        <w:rPr>
+          <w:color w:val="000000"/>
+          <w:lang w:val="en-US" w:eastAsia="en-US"/>
+        </w:rPr>
+        <w:t xml:space="preserve"> </w:t>
+      </w:r>
+      <w:proofErr w:type="spellStart"/>
+      <w:r>
+        <w:rPr>
+          <w:color w:val="000000"/>
+          <w:lang w:val="en-US" w:eastAsia="en-US"/>
+        </w:rPr>
+        <w:t>postoji</w:t>
+      </w:r>
+      <w:proofErr w:type="spellEnd"/>
+      <w:r>
+        <w:rPr>
+          <w:color w:val="000000"/>
+          <w:lang w:val="en-US" w:eastAsia="en-US"/>
+        </w:rPr>
+        <w:t xml:space="preserve">. </w:t>
+      </w:r>
+      <w:proofErr w:type="spellStart"/>
+      <w:r>
+        <w:rPr>
+          <w:color w:val="000000"/>
+          <w:lang w:val="en-US" w:eastAsia="en-US"/>
+        </w:rPr>
+        <w:t>Grafička</w:t>
+      </w:r>
+      <w:proofErr w:type="spellEnd"/>
+      <w:r>
+        <w:rPr>
+          <w:color w:val="000000"/>
+          <w:lang w:val="en-US" w:eastAsia="en-US"/>
+        </w:rPr>
+        <w:t xml:space="preserve"> </w:t>
+      </w:r>
+      <w:proofErr w:type="spellStart"/>
+      <w:r>
+        <w:rPr>
+          <w:color w:val="000000"/>
+          <w:lang w:val="en-US" w:eastAsia="en-US"/>
+        </w:rPr>
+        <w:t>kartica</w:t>
+      </w:r>
+      <w:proofErr w:type="spellEnd"/>
+      <w:r>
+        <w:rPr>
+          <w:color w:val="000000"/>
+          <w:lang w:val="en-US" w:eastAsia="en-US"/>
+        </w:rPr>
+        <w:t xml:space="preserve"> u </w:t>
+      </w:r>
+      <w:proofErr w:type="spellStart"/>
+      <w:r>
+        <w:rPr>
+          <w:color w:val="000000"/>
+          <w:lang w:val="en-US" w:eastAsia="en-US"/>
+        </w:rPr>
+        <w:t>ovom</w:t>
+      </w:r>
+      <w:proofErr w:type="spellEnd"/>
+      <w:r>
+        <w:rPr>
+          <w:color w:val="000000"/>
+          <w:lang w:val="en-US" w:eastAsia="en-US"/>
+        </w:rPr>
+        <w:t xml:space="preserve"> </w:t>
+      </w:r>
+      <w:proofErr w:type="spellStart"/>
+      <w:r>
+        <w:rPr>
+          <w:color w:val="000000"/>
+          <w:lang w:val="en-US" w:eastAsia="en-US"/>
+        </w:rPr>
+        <w:t>slučaju</w:t>
+      </w:r>
+      <w:proofErr w:type="spellEnd"/>
+      <w:r>
+        <w:rPr>
+          <w:color w:val="000000"/>
+          <w:lang w:val="en-US" w:eastAsia="en-US"/>
+        </w:rPr>
+        <w:t xml:space="preserve"> mora </w:t>
+      </w:r>
+      <w:proofErr w:type="spellStart"/>
+      <w:r>
+        <w:rPr>
+          <w:color w:val="000000"/>
+          <w:lang w:val="en-US" w:eastAsia="en-US"/>
+        </w:rPr>
+        <w:t>imati</w:t>
+      </w:r>
+      <w:proofErr w:type="spellEnd"/>
+      <w:r>
+        <w:rPr>
+          <w:color w:val="000000"/>
+          <w:lang w:val="en-US" w:eastAsia="en-US"/>
+        </w:rPr>
+        <w:t xml:space="preserve"> CUDA </w:t>
+      </w:r>
+      <w:proofErr w:type="spellStart"/>
+      <w:r>
+        <w:rPr>
+          <w:color w:val="000000"/>
+          <w:lang w:val="en-US" w:eastAsia="en-US"/>
+        </w:rPr>
+        <w:t>podršku</w:t>
+      </w:r>
+      <w:proofErr w:type="spellEnd"/>
+      <w:r>
+        <w:rPr>
+          <w:color w:val="000000"/>
+          <w:lang w:val="en-US" w:eastAsia="en-US"/>
+        </w:rPr>
+        <w:t xml:space="preserve">, </w:t>
+      </w:r>
+      <w:proofErr w:type="spellStart"/>
+      <w:r>
+        <w:rPr>
+          <w:color w:val="000000"/>
+          <w:lang w:val="en-US" w:eastAsia="en-US"/>
+        </w:rPr>
+        <w:t>kao</w:t>
+      </w:r>
+      <w:proofErr w:type="spellEnd"/>
+      <w:r>
+        <w:rPr>
+          <w:color w:val="000000"/>
+          <w:lang w:val="en-US" w:eastAsia="en-US"/>
+        </w:rPr>
+        <w:t xml:space="preserve"> </w:t>
+      </w:r>
+      <w:proofErr w:type="spellStart"/>
+      <w:r>
+        <w:rPr>
+          <w:color w:val="000000"/>
+          <w:lang w:val="en-US" w:eastAsia="en-US"/>
+        </w:rPr>
+        <w:t>i</w:t>
+      </w:r>
+      <w:proofErr w:type="spellEnd"/>
+      <w:r>
+        <w:rPr>
+          <w:color w:val="000000"/>
+          <w:lang w:val="en-US" w:eastAsia="en-US"/>
+        </w:rPr>
+        <w:t xml:space="preserve"> </w:t>
+      </w:r>
+      <w:proofErr w:type="spellStart"/>
+      <w:r>
+        <w:rPr>
+          <w:color w:val="000000"/>
+          <w:lang w:val="en-US" w:eastAsia="en-US"/>
+        </w:rPr>
+        <w:t>instalirane</w:t>
+      </w:r>
+      <w:proofErr w:type="spellEnd"/>
+      <w:r>
+        <w:rPr>
+          <w:color w:val="000000"/>
+          <w:lang w:val="en-US" w:eastAsia="en-US"/>
+        </w:rPr>
+        <w:t xml:space="preserve"> </w:t>
+      </w:r>
+      <w:proofErr w:type="spellStart"/>
+      <w:r>
+        <w:rPr>
+          <w:color w:val="000000"/>
+          <w:lang w:val="en-US" w:eastAsia="en-US"/>
+        </w:rPr>
+        <w:t>adekvatne</w:t>
+      </w:r>
+      <w:proofErr w:type="spellEnd"/>
+      <w:r>
+        <w:rPr>
+          <w:color w:val="000000"/>
+          <w:lang w:val="en-US" w:eastAsia="en-US"/>
+        </w:rPr>
+        <w:t xml:space="preserve"> </w:t>
+      </w:r>
+      <w:proofErr w:type="spellStart"/>
+      <w:r>
+        <w:rPr>
+          <w:color w:val="000000"/>
+          <w:lang w:val="en-US" w:eastAsia="en-US"/>
+        </w:rPr>
+        <w:t>drajvere</w:t>
+      </w:r>
+      <w:proofErr w:type="spellEnd"/>
+      <w:r>
+        <w:rPr>
+          <w:color w:val="000000"/>
+          <w:lang w:val="en-US" w:eastAsia="en-US"/>
+        </w:rPr>
+        <w:t xml:space="preserve">, CUDA, </w:t>
+      </w:r>
+      <w:proofErr w:type="spellStart"/>
+      <w:r>
+        <w:rPr>
+          <w:color w:val="000000"/>
+          <w:lang w:val="en-US" w:eastAsia="en-US"/>
+        </w:rPr>
+        <w:t>i</w:t>
+      </w:r>
+      <w:proofErr w:type="spellEnd"/>
+      <w:r>
+        <w:rPr>
+          <w:color w:val="000000"/>
+          <w:lang w:val="en-US" w:eastAsia="en-US"/>
+        </w:rPr>
+        <w:t xml:space="preserve"> CUDNN </w:t>
+      </w:r>
+      <w:proofErr w:type="spellStart"/>
+      <w:r>
+        <w:rPr>
+          <w:color w:val="000000"/>
+          <w:lang w:val="en-US" w:eastAsia="en-US"/>
+        </w:rPr>
+        <w:t>biblioteke</w:t>
+      </w:r>
+      <w:proofErr w:type="spellEnd"/>
+      <w:r>
+        <w:rPr>
+          <w:color w:val="000000"/>
+          <w:lang w:val="en-US" w:eastAsia="en-US"/>
+        </w:rPr>
+        <w:t xml:space="preserve">. </w:t>
+      </w:r>
+      <w:proofErr w:type="spellStart"/>
+      <w:r>
+        <w:rPr>
+          <w:color w:val="000000"/>
+          <w:lang w:val="en-US" w:eastAsia="en-US"/>
+        </w:rPr>
+        <w:t>Moguće</w:t>
+      </w:r>
+      <w:proofErr w:type="spellEnd"/>
+      <w:r>
+        <w:rPr>
+          <w:color w:val="000000"/>
+          <w:lang w:val="en-US" w:eastAsia="en-US"/>
+        </w:rPr>
+        <w:t xml:space="preserve"> je </w:t>
+      </w:r>
+      <w:proofErr w:type="spellStart"/>
+      <w:r>
+        <w:rPr>
+          <w:color w:val="000000"/>
+          <w:lang w:val="en-US" w:eastAsia="en-US"/>
+        </w:rPr>
+        <w:t>konfigurisati</w:t>
+      </w:r>
+      <w:proofErr w:type="spellEnd"/>
+      <w:r>
+        <w:rPr>
+          <w:color w:val="000000"/>
+          <w:lang w:val="en-US" w:eastAsia="en-US"/>
+        </w:rPr>
+        <w:t xml:space="preserve"> </w:t>
+      </w:r>
+      <w:proofErr w:type="spellStart"/>
+      <w:r>
+        <w:rPr>
+          <w:color w:val="000000"/>
+          <w:lang w:val="en-US" w:eastAsia="en-US"/>
+        </w:rPr>
+        <w:t>i</w:t>
+      </w:r>
+      <w:proofErr w:type="spellEnd"/>
+      <w:r>
+        <w:rPr>
+          <w:color w:val="000000"/>
+          <w:lang w:val="en-US" w:eastAsia="en-US"/>
+        </w:rPr>
+        <w:t xml:space="preserve"> OpenCV </w:t>
+      </w:r>
+      <w:proofErr w:type="spellStart"/>
+      <w:r>
+        <w:rPr>
+          <w:color w:val="000000"/>
+          <w:lang w:val="en-US" w:eastAsia="en-US"/>
+        </w:rPr>
+        <w:t>biblioteku</w:t>
+      </w:r>
+      <w:proofErr w:type="spellEnd"/>
+      <w:r>
+        <w:rPr>
+          <w:color w:val="000000"/>
+          <w:lang w:val="en-US" w:eastAsia="en-US"/>
+        </w:rPr>
+        <w:t xml:space="preserve"> za rad </w:t>
+      </w:r>
+      <w:proofErr w:type="spellStart"/>
+      <w:r>
+        <w:rPr>
+          <w:color w:val="000000"/>
+          <w:lang w:val="en-US" w:eastAsia="en-US"/>
+        </w:rPr>
+        <w:t>sa</w:t>
+      </w:r>
+      <w:proofErr w:type="spellEnd"/>
+      <w:r>
+        <w:rPr>
+          <w:color w:val="000000"/>
+          <w:lang w:val="en-US" w:eastAsia="en-US"/>
+        </w:rPr>
+        <w:t xml:space="preserve"> </w:t>
+      </w:r>
+      <w:proofErr w:type="spellStart"/>
+      <w:r>
+        <w:rPr>
+          <w:color w:val="000000"/>
+          <w:lang w:val="en-US" w:eastAsia="en-US"/>
+        </w:rPr>
+        <w:t>grafičkom</w:t>
+      </w:r>
+      <w:proofErr w:type="spellEnd"/>
+      <w:r>
+        <w:rPr>
+          <w:color w:val="000000"/>
+          <w:lang w:val="en-US" w:eastAsia="en-US"/>
+        </w:rPr>
+        <w:t xml:space="preserve"> </w:t>
+      </w:r>
+      <w:proofErr w:type="spellStart"/>
+      <w:r>
+        <w:rPr>
+          <w:color w:val="000000"/>
+          <w:lang w:val="en-US" w:eastAsia="en-US"/>
+        </w:rPr>
+        <w:t>karticom</w:t>
+      </w:r>
+      <w:proofErr w:type="spellEnd"/>
+      <w:r>
+        <w:rPr>
+          <w:color w:val="000000"/>
+          <w:lang w:val="en-US" w:eastAsia="en-US"/>
+        </w:rPr>
+        <w:t xml:space="preserve">, </w:t>
+      </w:r>
+      <w:proofErr w:type="spellStart"/>
+      <w:r>
+        <w:rPr>
+          <w:color w:val="000000"/>
+          <w:lang w:val="en-US" w:eastAsia="en-US"/>
+        </w:rPr>
+        <w:t>ali</w:t>
+      </w:r>
+      <w:proofErr w:type="spellEnd"/>
+      <w:r>
+        <w:rPr>
+          <w:color w:val="000000"/>
+          <w:lang w:val="en-US" w:eastAsia="en-US"/>
+        </w:rPr>
+        <w:t xml:space="preserve"> je </w:t>
       </w:r>
       <w:proofErr w:type="spellStart"/>
       <w:r>
@@ -32823,183 +33224,7 @@
           <w:color w:val="000000"/>
           <w:lang w:val="en-US" w:eastAsia="en-US"/>
         </w:rPr>
-        <w:t>svoje</w:t>
-      </w:r>
-      <w:proofErr w:type="spellEnd"/>
-      <w:r>
-        <w:rPr>
-          <w:color w:val="000000"/>
-          <w:lang w:val="en-US" w:eastAsia="en-US"/>
-        </w:rPr>
-        <w:t xml:space="preserve"> </w:t>
-      </w:r>
-      <w:proofErr w:type="spellStart"/>
-      <w:r>
-        <w:rPr>
-          <w:color w:val="000000"/>
-          <w:lang w:val="en-US" w:eastAsia="en-US"/>
-        </w:rPr>
-        <w:t>obimnosti</w:t>
-      </w:r>
-      <w:proofErr w:type="spellEnd"/>
-      <w:r>
-        <w:rPr>
-          <w:color w:val="000000"/>
-          <w:lang w:val="en-US" w:eastAsia="en-US"/>
-        </w:rPr>
-        <w:t xml:space="preserve">, </w:t>
-      </w:r>
-      <w:proofErr w:type="spellStart"/>
-      <w:r>
-        <w:rPr>
-          <w:color w:val="000000"/>
-          <w:lang w:val="en-US" w:eastAsia="en-US"/>
-        </w:rPr>
-        <w:t>ali</w:t>
-      </w:r>
-      <w:proofErr w:type="spellEnd"/>
-      <w:r>
-        <w:rPr>
-          <w:color w:val="000000"/>
-          <w:lang w:val="en-US" w:eastAsia="en-US"/>
-        </w:rPr>
-        <w:t xml:space="preserve"> </w:t>
-      </w:r>
-      <w:proofErr w:type="spellStart"/>
-      <w:r>
-        <w:rPr>
-          <w:color w:val="000000"/>
-          <w:lang w:val="en-US" w:eastAsia="en-US"/>
-        </w:rPr>
-        <w:t>će</w:t>
-      </w:r>
-      <w:proofErr w:type="spellEnd"/>
-      <w:r>
-        <w:rPr>
-          <w:color w:val="000000"/>
-          <w:lang w:val="en-US" w:eastAsia="en-US"/>
-        </w:rPr>
-        <w:t xml:space="preserve"> </w:t>
-      </w:r>
-      <w:proofErr w:type="spellStart"/>
-      <w:r>
-        <w:rPr>
-          <w:color w:val="000000"/>
-          <w:lang w:val="en-US" w:eastAsia="en-US"/>
-        </w:rPr>
-        <w:t>biti</w:t>
-      </w:r>
-      <w:proofErr w:type="spellEnd"/>
-      <w:r>
-        <w:rPr>
-          <w:color w:val="000000"/>
-          <w:lang w:val="en-US" w:eastAsia="en-US"/>
-        </w:rPr>
-        <w:t xml:space="preserve"> </w:t>
-      </w:r>
-      <w:proofErr w:type="spellStart"/>
-      <w:r>
-        <w:rPr>
-          <w:color w:val="000000"/>
-          <w:lang w:val="en-US" w:eastAsia="en-US"/>
-        </w:rPr>
-        <w:t>dostupan</w:t>
-      </w:r>
-      <w:proofErr w:type="spellEnd"/>
-      <w:r>
-        <w:rPr>
-          <w:color w:val="000000"/>
-          <w:lang w:val="en-US" w:eastAsia="en-US"/>
-        </w:rPr>
-        <w:t xml:space="preserve">. </w:t>
-      </w:r>
-      <w:proofErr w:type="spellStart"/>
-      <w:r>
-        <w:rPr>
-          <w:color w:val="000000"/>
-          <w:lang w:val="en-US" w:eastAsia="en-US"/>
-        </w:rPr>
-        <w:t>Fokisiraćemo</w:t>
-      </w:r>
-      <w:proofErr w:type="spellEnd"/>
-      <w:r>
-        <w:rPr>
-          <w:color w:val="000000"/>
-          <w:lang w:val="en-US" w:eastAsia="en-US"/>
-        </w:rPr>
-        <w:t xml:space="preserve"> se </w:t>
-      </w:r>
-      <w:proofErr w:type="spellStart"/>
-      <w:r>
-        <w:rPr>
-          <w:color w:val="000000"/>
-          <w:lang w:val="en-US" w:eastAsia="en-US"/>
-        </w:rPr>
-        <w:t>na</w:t>
-      </w:r>
-      <w:proofErr w:type="spellEnd"/>
-      <w:r>
-        <w:rPr>
-          <w:color w:val="000000"/>
-          <w:lang w:val="en-US" w:eastAsia="en-US"/>
-        </w:rPr>
-        <w:t xml:space="preserve"> </w:t>
-      </w:r>
-      <w:proofErr w:type="spellStart"/>
-      <w:r>
-        <w:rPr>
-          <w:color w:val="000000"/>
-          <w:lang w:val="en-US" w:eastAsia="en-US"/>
-        </w:rPr>
-        <w:t>delove</w:t>
-      </w:r>
-      <w:proofErr w:type="spellEnd"/>
-      <w:r>
-        <w:rPr>
-          <w:color w:val="000000"/>
-          <w:lang w:val="en-US" w:eastAsia="en-US"/>
-        </w:rPr>
-        <w:t xml:space="preserve"> </w:t>
-      </w:r>
-      <w:proofErr w:type="spellStart"/>
-      <w:r>
-        <w:rPr>
-          <w:color w:val="000000"/>
-          <w:lang w:val="en-US" w:eastAsia="en-US"/>
-        </w:rPr>
-        <w:t>koji</w:t>
-      </w:r>
-      <w:proofErr w:type="spellEnd"/>
-      <w:r>
-        <w:rPr>
-          <w:color w:val="000000"/>
-          <w:lang w:val="en-US" w:eastAsia="en-US"/>
-        </w:rPr>
-        <w:t xml:space="preserve"> </w:t>
-      </w:r>
-      <w:proofErr w:type="spellStart"/>
-      <w:r>
-        <w:rPr>
-          <w:color w:val="000000"/>
-          <w:lang w:val="en-US" w:eastAsia="en-US"/>
-        </w:rPr>
-        <w:t>su</w:t>
-      </w:r>
-      <w:proofErr w:type="spellEnd"/>
-      <w:r>
-        <w:rPr>
-          <w:color w:val="000000"/>
-          <w:lang w:val="en-US" w:eastAsia="en-US"/>
-        </w:rPr>
-        <w:t xml:space="preserve"> </w:t>
-      </w:r>
-      <w:proofErr w:type="spellStart"/>
-      <w:r>
-        <w:rPr>
-          <w:color w:val="000000"/>
-          <w:lang w:val="en-US" w:eastAsia="en-US"/>
-        </w:rPr>
-        <w:t>ključni</w:t>
+        <w:t>kompleksnosti</w:t>
       </w:r>
       <w:proofErr w:type="spellEnd"/>
       <w:r>
@@ -33031,23 +33256,39 @@
           <w:color w:val="000000"/>
           <w:lang w:val="en-US" w:eastAsia="en-US"/>
         </w:rPr>
-        <w:t>povezuju</w:t>
-      </w:r>
-      <w:proofErr w:type="spellEnd"/>
-      <w:r>
-        <w:rPr>
-          <w:color w:val="000000"/>
-          <w:lang w:val="en-US" w:eastAsia="en-US"/>
-        </w:rPr>
-        <w:t xml:space="preserve"> </w:t>
-      </w:r>
-      <w:proofErr w:type="spellStart"/>
-      <w:r>
-        <w:rPr>
-          <w:color w:val="000000"/>
-          <w:lang w:val="en-US" w:eastAsia="en-US"/>
-        </w:rPr>
-        <w:t>sve</w:t>
+        <w:t>raznovrsnosti</w:t>
+      </w:r>
+      <w:proofErr w:type="spellEnd"/>
+      <w:r>
+        <w:rPr>
+          <w:color w:val="000000"/>
+          <w:lang w:val="en-US" w:eastAsia="en-US"/>
+        </w:rPr>
+        <w:t xml:space="preserve"> </w:t>
+      </w:r>
+      <w:proofErr w:type="spellStart"/>
+      <w:r>
+        <w:rPr>
+          <w:color w:val="000000"/>
+          <w:lang w:val="en-US" w:eastAsia="en-US"/>
+        </w:rPr>
+        <w:t>arhitektura</w:t>
+      </w:r>
+      <w:proofErr w:type="spellEnd"/>
+      <w:r>
+        <w:rPr>
+          <w:color w:val="000000"/>
+          <w:lang w:val="en-US" w:eastAsia="en-US"/>
+        </w:rPr>
+        <w:t xml:space="preserve"> </w:t>
+      </w:r>
+      <w:proofErr w:type="spellStart"/>
+      <w:r>
+        <w:rPr>
+          <w:color w:val="000000"/>
+          <w:lang w:val="en-US" w:eastAsia="en-US"/>
+        </w:rPr>
+        <w:t>preskočeno</w:t>
       </w:r>
       <w:proofErr w:type="spellEnd"/>
       <w:r>
@@ -33063,23 +33304,23 @@
           <w:color w:val="000000"/>
           <w:lang w:val="en-US" w:eastAsia="en-US"/>
         </w:rPr>
-        <w:t>jednu</w:t>
-      </w:r>
-      <w:proofErr w:type="spellEnd"/>
-      <w:r>
-        <w:rPr>
-          <w:color w:val="000000"/>
-          <w:lang w:val="en-US" w:eastAsia="en-US"/>
-        </w:rPr>
-        <w:t xml:space="preserve"> </w:t>
-      </w:r>
-      <w:proofErr w:type="spellStart"/>
-      <w:r>
-        <w:rPr>
-          <w:color w:val="000000"/>
-          <w:lang w:val="en-US" w:eastAsia="en-US"/>
-        </w:rPr>
-        <w:t>celinu</w:t>
+        <w:t>instalacionoj</w:t>
+      </w:r>
+      <w:proofErr w:type="spellEnd"/>
+      <w:r>
+        <w:rPr>
+          <w:color w:val="000000"/>
+          <w:lang w:val="en-US" w:eastAsia="en-US"/>
+        </w:rPr>
+        <w:t xml:space="preserve"> </w:t>
+      </w:r>
+      <w:proofErr w:type="spellStart"/>
+      <w:r>
+        <w:rPr>
+          <w:color w:val="000000"/>
+          <w:lang w:val="en-US" w:eastAsia="en-US"/>
+        </w:rPr>
+        <w:t>skripti</w:t>
       </w:r>
       <w:proofErr w:type="spellEnd"/>
       <w:r>
@@ -33088,443 +33329,6 @@
           <w:lang w:val="en-US" w:eastAsia="en-US"/>
         </w:rPr>
         <w:t>.</w:t>
-      </w:r>
-      <w:r>
-        <w:rPr>
-          <w:color w:val="000000"/>
-          <w:lang w:val="en-US" w:eastAsia="en-US"/>
-        </w:rPr>
-        <w:t xml:space="preserve"> </w:t>
-      </w:r>
-      <w:proofErr w:type="spellStart"/>
-      <w:r>
-        <w:rPr>
-          <w:color w:val="000000"/>
-          <w:lang w:val="en-US" w:eastAsia="en-US"/>
-        </w:rPr>
-        <w:t>Treba</w:t>
-      </w:r>
-      <w:proofErr w:type="spellEnd"/>
-      <w:r>
-        <w:rPr>
-          <w:color w:val="000000"/>
-          <w:lang w:val="en-US" w:eastAsia="en-US"/>
-        </w:rPr>
-        <w:t xml:space="preserve"> </w:t>
-      </w:r>
-      <w:proofErr w:type="spellStart"/>
-      <w:r>
-        <w:rPr>
-          <w:color w:val="000000"/>
-          <w:lang w:val="en-US" w:eastAsia="en-US"/>
-        </w:rPr>
-        <w:t>napomenuti</w:t>
-      </w:r>
-      <w:proofErr w:type="spellEnd"/>
-      <w:r>
-        <w:rPr>
-          <w:color w:val="000000"/>
-          <w:lang w:val="en-US" w:eastAsia="en-US"/>
-        </w:rPr>
-        <w:t xml:space="preserve"> da se u </w:t>
-      </w:r>
-      <w:proofErr w:type="spellStart"/>
-      <w:r>
-        <w:rPr>
-          <w:color w:val="000000"/>
-          <w:lang w:val="en-US" w:eastAsia="en-US"/>
-        </w:rPr>
-        <w:t>sistemu</w:t>
-      </w:r>
-      <w:proofErr w:type="spellEnd"/>
-      <w:r>
-        <w:rPr>
-          <w:color w:val="000000"/>
-          <w:lang w:val="en-US" w:eastAsia="en-US"/>
-        </w:rPr>
-        <w:t xml:space="preserve"> </w:t>
-      </w:r>
-      <w:proofErr w:type="spellStart"/>
-      <w:r>
-        <w:rPr>
-          <w:color w:val="000000"/>
-          <w:lang w:val="en-US" w:eastAsia="en-US"/>
-        </w:rPr>
-        <w:t>nalaze</w:t>
-      </w:r>
-      <w:proofErr w:type="spellEnd"/>
-      <w:r>
-        <w:rPr>
-          <w:color w:val="000000"/>
-          <w:lang w:val="en-US" w:eastAsia="en-US"/>
-        </w:rPr>
-        <w:t xml:space="preserve"> </w:t>
-      </w:r>
-      <w:proofErr w:type="spellStart"/>
-      <w:r>
-        <w:rPr>
-          <w:color w:val="000000"/>
-          <w:lang w:val="en-US" w:eastAsia="en-US"/>
-        </w:rPr>
-        <w:t>i</w:t>
-      </w:r>
-      <w:proofErr w:type="spellEnd"/>
-      <w:r>
-        <w:rPr>
-          <w:color w:val="000000"/>
-          <w:lang w:val="en-US" w:eastAsia="en-US"/>
-        </w:rPr>
-        <w:t xml:space="preserve"> moduli </w:t>
-      </w:r>
-      <w:proofErr w:type="spellStart"/>
-      <w:r>
-        <w:rPr>
-          <w:color w:val="000000"/>
-          <w:lang w:val="en-US" w:eastAsia="en-US"/>
-        </w:rPr>
-        <w:t>koji</w:t>
-      </w:r>
-      <w:proofErr w:type="spellEnd"/>
-      <w:r>
-        <w:rPr>
-          <w:color w:val="000000"/>
-          <w:lang w:val="en-US" w:eastAsia="en-US"/>
-        </w:rPr>
-        <w:t xml:space="preserve"> </w:t>
-      </w:r>
-      <w:proofErr w:type="spellStart"/>
-      <w:r>
-        <w:rPr>
-          <w:color w:val="000000"/>
-          <w:lang w:val="en-US" w:eastAsia="en-US"/>
-        </w:rPr>
-        <w:t>nisu</w:t>
-      </w:r>
-      <w:proofErr w:type="spellEnd"/>
-      <w:r>
-        <w:rPr>
-          <w:color w:val="000000"/>
-          <w:lang w:val="en-US" w:eastAsia="en-US"/>
-        </w:rPr>
-        <w:t xml:space="preserve"> </w:t>
-      </w:r>
-      <w:proofErr w:type="spellStart"/>
-      <w:r>
-        <w:rPr>
-          <w:color w:val="000000"/>
-          <w:lang w:val="en-US" w:eastAsia="en-US"/>
-        </w:rPr>
-        <w:t>uključeni</w:t>
-      </w:r>
-      <w:proofErr w:type="spellEnd"/>
-      <w:r>
-        <w:rPr>
-          <w:color w:val="000000"/>
-          <w:lang w:val="en-US" w:eastAsia="en-US"/>
-        </w:rPr>
-        <w:t xml:space="preserve">, </w:t>
-      </w:r>
-      <w:proofErr w:type="spellStart"/>
-      <w:r>
-        <w:rPr>
-          <w:color w:val="000000"/>
-          <w:lang w:val="en-US" w:eastAsia="en-US"/>
-        </w:rPr>
-        <w:t>na</w:t>
-      </w:r>
-      <w:proofErr w:type="spellEnd"/>
-      <w:r>
-        <w:rPr>
-          <w:color w:val="000000"/>
-          <w:lang w:val="en-US" w:eastAsia="en-US"/>
-        </w:rPr>
-        <w:t xml:space="preserve"> primer SSD </w:t>
-      </w:r>
-      <w:proofErr w:type="spellStart"/>
-      <w:r>
-        <w:rPr>
-          <w:color w:val="000000"/>
-          <w:lang w:val="en-US" w:eastAsia="en-US"/>
-        </w:rPr>
-        <w:t>detektor</w:t>
-      </w:r>
-      <w:proofErr w:type="spellEnd"/>
-      <w:r>
-        <w:rPr>
-          <w:color w:val="000000"/>
-          <w:lang w:val="en-US" w:eastAsia="en-US"/>
-        </w:rPr>
-        <w:t xml:space="preserve"> </w:t>
-      </w:r>
-      <w:proofErr w:type="spellStart"/>
-      <w:r>
-        <w:rPr>
-          <w:color w:val="000000"/>
-          <w:lang w:val="en-US" w:eastAsia="en-US"/>
-        </w:rPr>
-        <w:t>lica</w:t>
-      </w:r>
-      <w:proofErr w:type="spellEnd"/>
-      <w:r>
-        <w:rPr>
-          <w:color w:val="000000"/>
-          <w:lang w:val="en-US" w:eastAsia="en-US"/>
-        </w:rPr>
-        <w:t xml:space="preserve">, MTCNN </w:t>
-      </w:r>
-      <w:proofErr w:type="spellStart"/>
-      <w:r>
-        <w:rPr>
-          <w:color w:val="000000"/>
-          <w:lang w:val="en-US" w:eastAsia="en-US"/>
-        </w:rPr>
-        <w:t>detektor</w:t>
-      </w:r>
-      <w:proofErr w:type="spellEnd"/>
-      <w:r>
-        <w:rPr>
-          <w:color w:val="000000"/>
-          <w:lang w:val="en-US" w:eastAsia="en-US"/>
-        </w:rPr>
-        <w:t xml:space="preserve"> </w:t>
-      </w:r>
-      <w:proofErr w:type="spellStart"/>
-      <w:r>
-        <w:rPr>
-          <w:color w:val="000000"/>
-          <w:lang w:val="en-US" w:eastAsia="en-US"/>
-        </w:rPr>
-        <w:t>lica</w:t>
-      </w:r>
-      <w:proofErr w:type="spellEnd"/>
-      <w:r>
-        <w:rPr>
-          <w:color w:val="000000"/>
-          <w:lang w:val="en-US" w:eastAsia="en-US"/>
-        </w:rPr>
-        <w:t xml:space="preserve">, anti-spoofing </w:t>
-      </w:r>
-      <w:proofErr w:type="spellStart"/>
-      <w:r>
-        <w:rPr>
-          <w:color w:val="000000"/>
-          <w:lang w:val="en-US" w:eastAsia="en-US"/>
-        </w:rPr>
-        <w:t>modul</w:t>
-      </w:r>
-      <w:proofErr w:type="spellEnd"/>
-      <w:r>
-        <w:rPr>
-          <w:color w:val="000000"/>
-          <w:lang w:val="en-US" w:eastAsia="en-US"/>
-        </w:rPr>
-        <w:t xml:space="preserve">. </w:t>
-      </w:r>
-      <w:proofErr w:type="spellStart"/>
-      <w:r>
-        <w:rPr>
-          <w:color w:val="000000"/>
-          <w:lang w:val="en-US" w:eastAsia="en-US"/>
-        </w:rPr>
-        <w:t>Promenom</w:t>
-      </w:r>
-      <w:proofErr w:type="spellEnd"/>
-      <w:r>
-        <w:rPr>
-          <w:color w:val="000000"/>
-          <w:lang w:val="en-US" w:eastAsia="en-US"/>
-        </w:rPr>
-        <w:t xml:space="preserve"> </w:t>
-      </w:r>
-      <w:proofErr w:type="spellStart"/>
-      <w:r>
-        <w:rPr>
-          <w:color w:val="000000"/>
-          <w:lang w:val="en-US" w:eastAsia="en-US"/>
-        </w:rPr>
-        <w:t>paramtera</w:t>
-      </w:r>
-      <w:proofErr w:type="spellEnd"/>
-      <w:r>
-        <w:rPr>
-          <w:color w:val="000000"/>
-          <w:lang w:val="en-US" w:eastAsia="en-US"/>
-        </w:rPr>
-        <w:t xml:space="preserve"> u JSON </w:t>
-      </w:r>
-      <w:proofErr w:type="spellStart"/>
-      <w:r>
-        <w:rPr>
-          <w:color w:val="000000"/>
-          <w:lang w:val="en-US" w:eastAsia="en-US"/>
-        </w:rPr>
-        <w:t>konfiguracionom</w:t>
-      </w:r>
-      <w:proofErr w:type="spellEnd"/>
-      <w:r>
-        <w:rPr>
-          <w:color w:val="000000"/>
-          <w:lang w:val="en-US" w:eastAsia="en-US"/>
-        </w:rPr>
-        <w:t xml:space="preserve"> </w:t>
-      </w:r>
-      <w:proofErr w:type="spellStart"/>
-      <w:r>
-        <w:rPr>
-          <w:color w:val="000000"/>
-          <w:lang w:val="en-US" w:eastAsia="en-US"/>
-        </w:rPr>
-        <w:t>fajlu</w:t>
-      </w:r>
-      <w:proofErr w:type="spellEnd"/>
-      <w:r>
-        <w:rPr>
-          <w:color w:val="000000"/>
-          <w:lang w:val="en-US" w:eastAsia="en-US"/>
-        </w:rPr>
-        <w:t xml:space="preserve"> </w:t>
-      </w:r>
-      <w:proofErr w:type="spellStart"/>
-      <w:r>
-        <w:rPr>
-          <w:color w:val="000000"/>
-          <w:lang w:val="en-US" w:eastAsia="en-US"/>
-        </w:rPr>
-        <w:t>moguće</w:t>
-      </w:r>
-      <w:proofErr w:type="spellEnd"/>
-      <w:r>
-        <w:rPr>
-          <w:color w:val="000000"/>
-          <w:lang w:val="en-US" w:eastAsia="en-US"/>
-        </w:rPr>
-        <w:t xml:space="preserve"> je </w:t>
-      </w:r>
-      <w:proofErr w:type="spellStart"/>
-      <w:r>
-        <w:rPr>
-          <w:color w:val="000000"/>
-          <w:lang w:val="en-US" w:eastAsia="en-US"/>
-        </w:rPr>
-        <w:t>menjati</w:t>
-      </w:r>
-      <w:proofErr w:type="spellEnd"/>
-      <w:r>
-        <w:rPr>
-          <w:color w:val="000000"/>
-          <w:lang w:val="en-US" w:eastAsia="en-US"/>
-        </w:rPr>
-        <w:t xml:space="preserve"> </w:t>
-      </w:r>
-      <w:proofErr w:type="spellStart"/>
-      <w:r>
-        <w:rPr>
-          <w:color w:val="000000"/>
-          <w:lang w:val="en-US" w:eastAsia="en-US"/>
-        </w:rPr>
-        <w:t>detektor</w:t>
-      </w:r>
-      <w:proofErr w:type="spellEnd"/>
-      <w:r>
-        <w:rPr>
-          <w:color w:val="000000"/>
-          <w:lang w:val="en-US" w:eastAsia="en-US"/>
-        </w:rPr>
-        <w:t xml:space="preserve">, </w:t>
-      </w:r>
-      <w:proofErr w:type="spellStart"/>
-      <w:r>
-        <w:rPr>
-          <w:color w:val="000000"/>
-          <w:lang w:val="en-US" w:eastAsia="en-US"/>
-        </w:rPr>
-        <w:t>ili</w:t>
-      </w:r>
-      <w:proofErr w:type="spellEnd"/>
-      <w:r>
-        <w:rPr>
-          <w:color w:val="000000"/>
-          <w:lang w:val="en-US" w:eastAsia="en-US"/>
-        </w:rPr>
-        <w:t xml:space="preserve"> </w:t>
-      </w:r>
-      <w:proofErr w:type="spellStart"/>
-      <w:r>
-        <w:rPr>
-          <w:color w:val="000000"/>
-          <w:lang w:val="en-US" w:eastAsia="en-US"/>
-        </w:rPr>
-        <w:t>uključiti</w:t>
-      </w:r>
-      <w:proofErr w:type="spellEnd"/>
-      <w:r>
-        <w:rPr>
-          <w:color w:val="000000"/>
-          <w:lang w:val="en-US" w:eastAsia="en-US"/>
-        </w:rPr>
-        <w:t xml:space="preserve"> </w:t>
-      </w:r>
-      <w:proofErr w:type="spellStart"/>
-      <w:r>
-        <w:rPr>
-          <w:color w:val="000000"/>
-          <w:lang w:val="en-US" w:eastAsia="en-US"/>
-        </w:rPr>
-        <w:t>i</w:t>
-      </w:r>
-      <w:proofErr w:type="spellEnd"/>
-      <w:r>
-        <w:rPr>
-          <w:color w:val="000000"/>
-          <w:lang w:val="en-US" w:eastAsia="en-US"/>
-        </w:rPr>
-        <w:t xml:space="preserve"> </w:t>
-      </w:r>
-      <w:proofErr w:type="spellStart"/>
-      <w:r>
-        <w:rPr>
-          <w:color w:val="000000"/>
-          <w:lang w:val="en-US" w:eastAsia="en-US"/>
-        </w:rPr>
-        <w:t>isključiti</w:t>
-      </w:r>
-      <w:proofErr w:type="spellEnd"/>
-      <w:r>
-        <w:rPr>
-          <w:color w:val="000000"/>
-          <w:lang w:val="en-US" w:eastAsia="en-US"/>
-        </w:rPr>
-        <w:t xml:space="preserve"> </w:t>
-      </w:r>
-      <w:proofErr w:type="spellStart"/>
-      <w:r>
-        <w:rPr>
-          <w:color w:val="000000"/>
-          <w:lang w:val="en-US" w:eastAsia="en-US"/>
-        </w:rPr>
-        <w:t>eksperimentalni</w:t>
-      </w:r>
-      <w:proofErr w:type="spellEnd"/>
-      <w:r>
-        <w:rPr>
-          <w:color w:val="000000"/>
-          <w:lang w:val="en-US" w:eastAsia="en-US"/>
-        </w:rPr>
-        <w:t xml:space="preserve"> deo za anti-spoofing.</w:t>
-      </w:r>
-      <w:r>
-        <w:rPr>
-          <w:color w:val="000000"/>
-          <w:lang w:val="sr-Latn-RS" w:eastAsia="en-US"/>
-        </w:rPr>
-        <w:t xml:space="preserve"> Ovime je dobijeno na modularnosti sistema, novi moduli se mogu lako dodavati, kao i podesavati parametri vec postojećih. Ovo omogućava </w:t>
-      </w:r>
-      <w:r>
-        <w:rPr>
-          <w:color w:val="000000"/>
-          <w:lang w:val="sr-Latn-RS" w:eastAsia="en-US"/>
-        </w:rPr>
-        <w:t>jednostavnije testiranje.</w:t>
       </w:r>
     </w:p>
     <w:p>
@@ -33547,7 +33351,6 @@
           <w:tab w:val="left" w:pos="13740"/>
           <w:tab w:val="left" w:pos="14656"/>
         </w:tabs>
-        <w:ind w:left="0"/>
         <w:rPr>
           <w:color w:val="000000"/>
           <w:lang w:val="en-US" w:eastAsia="en-US"/>
@@ -33577,6 +33380,888 @@
         <w:ind w:left="0"/>
         <w:rPr>
           <w:color w:val="000000"/>
+          <w:lang w:val="sr-Latn-RS" w:eastAsia="en-US"/>
+        </w:rPr>
+      </w:pPr>
+      <w:r>
+        <w:rPr>
+          <w:color w:val="000000"/>
+          <w:lang w:val="en-US" w:eastAsia="en-US"/>
+        </w:rPr>
+        <w:t xml:space="preserve">U </w:t>
+      </w:r>
+      <w:proofErr w:type="spellStart"/>
+      <w:r>
+        <w:rPr>
+          <w:color w:val="000000"/>
+          <w:lang w:val="en-US" w:eastAsia="en-US"/>
+        </w:rPr>
+        <w:t>nastavku</w:t>
+      </w:r>
+      <w:proofErr w:type="spellEnd"/>
+      <w:r>
+        <w:rPr>
+          <w:color w:val="000000"/>
+          <w:lang w:val="en-US" w:eastAsia="en-US"/>
+        </w:rPr>
+        <w:t xml:space="preserve"> </w:t>
+      </w:r>
+      <w:proofErr w:type="spellStart"/>
+      <w:r>
+        <w:rPr>
+          <w:color w:val="000000"/>
+          <w:lang w:val="en-US" w:eastAsia="en-US"/>
+        </w:rPr>
+        <w:t>neće</w:t>
+      </w:r>
+      <w:proofErr w:type="spellEnd"/>
+      <w:r>
+        <w:rPr>
+          <w:color w:val="000000"/>
+          <w:lang w:val="en-US" w:eastAsia="en-US"/>
+        </w:rPr>
+        <w:t xml:space="preserve"> </w:t>
+      </w:r>
+      <w:proofErr w:type="spellStart"/>
+      <w:r>
+        <w:rPr>
+          <w:color w:val="000000"/>
+          <w:lang w:val="en-US" w:eastAsia="en-US"/>
+        </w:rPr>
+        <w:t>biti</w:t>
+      </w:r>
+      <w:proofErr w:type="spellEnd"/>
+      <w:r>
+        <w:rPr>
+          <w:color w:val="000000"/>
+          <w:lang w:val="en-US" w:eastAsia="en-US"/>
+        </w:rPr>
+        <w:t xml:space="preserve"> </w:t>
+      </w:r>
+      <w:proofErr w:type="spellStart"/>
+      <w:r>
+        <w:rPr>
+          <w:color w:val="000000"/>
+          <w:lang w:val="en-US" w:eastAsia="en-US"/>
+        </w:rPr>
+        <w:t>prikazan</w:t>
+      </w:r>
+      <w:proofErr w:type="spellEnd"/>
+      <w:r>
+        <w:rPr>
+          <w:color w:val="000000"/>
+          <w:lang w:val="en-US" w:eastAsia="en-US"/>
+        </w:rPr>
+        <w:t xml:space="preserve"> </w:t>
+      </w:r>
+      <w:proofErr w:type="spellStart"/>
+      <w:r>
+        <w:rPr>
+          <w:color w:val="000000"/>
+          <w:lang w:val="en-US" w:eastAsia="en-US"/>
+        </w:rPr>
+        <w:t>ceo</w:t>
+      </w:r>
+      <w:proofErr w:type="spellEnd"/>
+      <w:r>
+        <w:rPr>
+          <w:color w:val="000000"/>
+          <w:lang w:val="en-US" w:eastAsia="en-US"/>
+        </w:rPr>
+        <w:t xml:space="preserve"> </w:t>
+      </w:r>
+      <w:proofErr w:type="spellStart"/>
+      <w:r>
+        <w:rPr>
+          <w:color w:val="000000"/>
+          <w:lang w:val="en-US" w:eastAsia="en-US"/>
+        </w:rPr>
+        <w:t>kod</w:t>
+      </w:r>
+      <w:proofErr w:type="spellEnd"/>
+      <w:r>
+        <w:rPr>
+          <w:color w:val="000000"/>
+          <w:lang w:val="en-US" w:eastAsia="en-US"/>
+        </w:rPr>
+        <w:t xml:space="preserve"> </w:t>
+      </w:r>
+      <w:proofErr w:type="spellStart"/>
+      <w:r>
+        <w:rPr>
+          <w:color w:val="000000"/>
+          <w:lang w:val="en-US" w:eastAsia="en-US"/>
+        </w:rPr>
+        <w:t>zbog</w:t>
+      </w:r>
+      <w:proofErr w:type="spellEnd"/>
+      <w:r>
+        <w:rPr>
+          <w:color w:val="000000"/>
+          <w:lang w:val="en-US" w:eastAsia="en-US"/>
+        </w:rPr>
+        <w:t xml:space="preserve"> </w:t>
+      </w:r>
+      <w:proofErr w:type="spellStart"/>
+      <w:r>
+        <w:rPr>
+          <w:color w:val="000000"/>
+          <w:lang w:val="en-US" w:eastAsia="en-US"/>
+        </w:rPr>
+        <w:t>svoje</w:t>
+      </w:r>
+      <w:proofErr w:type="spellEnd"/>
+      <w:r>
+        <w:rPr>
+          <w:color w:val="000000"/>
+          <w:lang w:val="en-US" w:eastAsia="en-US"/>
+        </w:rPr>
+        <w:t xml:space="preserve"> </w:t>
+      </w:r>
+      <w:proofErr w:type="spellStart"/>
+      <w:r>
+        <w:rPr>
+          <w:color w:val="000000"/>
+          <w:lang w:val="en-US" w:eastAsia="en-US"/>
+        </w:rPr>
+        <w:t>obimnosti</w:t>
+      </w:r>
+      <w:proofErr w:type="spellEnd"/>
+      <w:r>
+        <w:rPr>
+          <w:color w:val="000000"/>
+          <w:lang w:val="en-US" w:eastAsia="en-US"/>
+        </w:rPr>
+        <w:t xml:space="preserve">, </w:t>
+      </w:r>
+      <w:proofErr w:type="spellStart"/>
+      <w:r>
+        <w:rPr>
+          <w:color w:val="000000"/>
+          <w:lang w:val="en-US" w:eastAsia="en-US"/>
+        </w:rPr>
+        <w:t>ali</w:t>
+      </w:r>
+      <w:proofErr w:type="spellEnd"/>
+      <w:r>
+        <w:rPr>
+          <w:color w:val="000000"/>
+          <w:lang w:val="en-US" w:eastAsia="en-US"/>
+        </w:rPr>
+        <w:t xml:space="preserve"> </w:t>
+      </w:r>
+      <w:proofErr w:type="spellStart"/>
+      <w:r>
+        <w:rPr>
+          <w:color w:val="000000"/>
+          <w:lang w:val="en-US" w:eastAsia="en-US"/>
+        </w:rPr>
+        <w:t>će</w:t>
+      </w:r>
+      <w:proofErr w:type="spellEnd"/>
+      <w:r>
+        <w:rPr>
+          <w:color w:val="000000"/>
+          <w:lang w:val="en-US" w:eastAsia="en-US"/>
+        </w:rPr>
+        <w:t xml:space="preserve"> </w:t>
+      </w:r>
+      <w:proofErr w:type="spellStart"/>
+      <w:r>
+        <w:rPr>
+          <w:color w:val="000000"/>
+          <w:lang w:val="en-US" w:eastAsia="en-US"/>
+        </w:rPr>
+        <w:t>biti</w:t>
+      </w:r>
+      <w:proofErr w:type="spellEnd"/>
+      <w:r>
+        <w:rPr>
+          <w:color w:val="000000"/>
+          <w:lang w:val="en-US" w:eastAsia="en-US"/>
+        </w:rPr>
+        <w:t xml:space="preserve"> </w:t>
+      </w:r>
+      <w:proofErr w:type="spellStart"/>
+      <w:r>
+        <w:rPr>
+          <w:color w:val="000000"/>
+          <w:lang w:val="en-US" w:eastAsia="en-US"/>
+        </w:rPr>
+        <w:t>dostupan</w:t>
+      </w:r>
+      <w:proofErr w:type="spellEnd"/>
+      <w:r>
+        <w:rPr>
+          <w:color w:val="000000"/>
+          <w:lang w:val="en-US" w:eastAsia="en-US"/>
+        </w:rPr>
+        <w:t xml:space="preserve">. </w:t>
+      </w:r>
+      <w:proofErr w:type="spellStart"/>
+      <w:r>
+        <w:rPr>
+          <w:color w:val="000000"/>
+          <w:lang w:val="en-US" w:eastAsia="en-US"/>
+        </w:rPr>
+        <w:t>Fokisiraćemo</w:t>
+      </w:r>
+      <w:proofErr w:type="spellEnd"/>
+      <w:r>
+        <w:rPr>
+          <w:color w:val="000000"/>
+          <w:lang w:val="en-US" w:eastAsia="en-US"/>
+        </w:rPr>
+        <w:t xml:space="preserve"> se </w:t>
+      </w:r>
+      <w:proofErr w:type="spellStart"/>
+      <w:r>
+        <w:rPr>
+          <w:color w:val="000000"/>
+          <w:lang w:val="en-US" w:eastAsia="en-US"/>
+        </w:rPr>
+        <w:t>na</w:t>
+      </w:r>
+      <w:proofErr w:type="spellEnd"/>
+      <w:r>
+        <w:rPr>
+          <w:color w:val="000000"/>
+          <w:lang w:val="en-US" w:eastAsia="en-US"/>
+        </w:rPr>
+        <w:t xml:space="preserve"> </w:t>
+      </w:r>
+      <w:proofErr w:type="spellStart"/>
+      <w:r>
+        <w:rPr>
+          <w:color w:val="000000"/>
+          <w:lang w:val="en-US" w:eastAsia="en-US"/>
+        </w:rPr>
+        <w:t>delove</w:t>
+      </w:r>
+      <w:proofErr w:type="spellEnd"/>
+      <w:r>
+        <w:rPr>
+          <w:color w:val="000000"/>
+          <w:lang w:val="en-US" w:eastAsia="en-US"/>
+        </w:rPr>
+        <w:t xml:space="preserve"> </w:t>
+      </w:r>
+      <w:proofErr w:type="spellStart"/>
+      <w:r>
+        <w:rPr>
+          <w:color w:val="000000"/>
+          <w:lang w:val="en-US" w:eastAsia="en-US"/>
+        </w:rPr>
+        <w:t>koji</w:t>
+      </w:r>
+      <w:proofErr w:type="spellEnd"/>
+      <w:r>
+        <w:rPr>
+          <w:color w:val="000000"/>
+          <w:lang w:val="en-US" w:eastAsia="en-US"/>
+        </w:rPr>
+        <w:t xml:space="preserve"> </w:t>
+      </w:r>
+      <w:proofErr w:type="spellStart"/>
+      <w:r>
+        <w:rPr>
+          <w:color w:val="000000"/>
+          <w:lang w:val="en-US" w:eastAsia="en-US"/>
+        </w:rPr>
+        <w:t>su</w:t>
+      </w:r>
+      <w:proofErr w:type="spellEnd"/>
+      <w:r>
+        <w:rPr>
+          <w:color w:val="000000"/>
+          <w:lang w:val="en-US" w:eastAsia="en-US"/>
+        </w:rPr>
+        <w:t xml:space="preserve"> </w:t>
+      </w:r>
+      <w:proofErr w:type="spellStart"/>
+      <w:r>
+        <w:rPr>
+          <w:color w:val="000000"/>
+          <w:lang w:val="en-US" w:eastAsia="en-US"/>
+        </w:rPr>
+        <w:t>ključni</w:t>
+      </w:r>
+      <w:proofErr w:type="spellEnd"/>
+      <w:r>
+        <w:rPr>
+          <w:color w:val="000000"/>
+          <w:lang w:val="en-US" w:eastAsia="en-US"/>
+        </w:rPr>
+        <w:t xml:space="preserve"> </w:t>
+      </w:r>
+      <w:proofErr w:type="spellStart"/>
+      <w:r>
+        <w:rPr>
+          <w:color w:val="000000"/>
+          <w:lang w:val="en-US" w:eastAsia="en-US"/>
+        </w:rPr>
+        <w:t>i</w:t>
+      </w:r>
+      <w:proofErr w:type="spellEnd"/>
+      <w:r>
+        <w:rPr>
+          <w:color w:val="000000"/>
+          <w:lang w:val="en-US" w:eastAsia="en-US"/>
+        </w:rPr>
+        <w:t xml:space="preserve"> </w:t>
+      </w:r>
+      <w:proofErr w:type="spellStart"/>
+      <w:r>
+        <w:rPr>
+          <w:color w:val="000000"/>
+          <w:lang w:val="en-US" w:eastAsia="en-US"/>
+        </w:rPr>
+        <w:t>povezuju</w:t>
+      </w:r>
+      <w:proofErr w:type="spellEnd"/>
+      <w:r>
+        <w:rPr>
+          <w:color w:val="000000"/>
+          <w:lang w:val="en-US" w:eastAsia="en-US"/>
+        </w:rPr>
+        <w:t xml:space="preserve"> </w:t>
+      </w:r>
+      <w:proofErr w:type="spellStart"/>
+      <w:r>
+        <w:rPr>
+          <w:color w:val="000000"/>
+          <w:lang w:val="en-US" w:eastAsia="en-US"/>
+        </w:rPr>
+        <w:t>sve</w:t>
+      </w:r>
+      <w:proofErr w:type="spellEnd"/>
+      <w:r>
+        <w:rPr>
+          <w:color w:val="000000"/>
+          <w:lang w:val="en-US" w:eastAsia="en-US"/>
+        </w:rPr>
+        <w:t xml:space="preserve"> u </w:t>
+      </w:r>
+      <w:proofErr w:type="spellStart"/>
+      <w:r>
+        <w:rPr>
+          <w:color w:val="000000"/>
+          <w:lang w:val="en-US" w:eastAsia="en-US"/>
+        </w:rPr>
+        <w:t>jednu</w:t>
+      </w:r>
+      <w:proofErr w:type="spellEnd"/>
+      <w:r>
+        <w:rPr>
+          <w:color w:val="000000"/>
+          <w:lang w:val="en-US" w:eastAsia="en-US"/>
+        </w:rPr>
+        <w:t xml:space="preserve"> </w:t>
+      </w:r>
+      <w:proofErr w:type="spellStart"/>
+      <w:r>
+        <w:rPr>
+          <w:color w:val="000000"/>
+          <w:lang w:val="en-US" w:eastAsia="en-US"/>
+        </w:rPr>
+        <w:t>celinu</w:t>
+      </w:r>
+      <w:proofErr w:type="spellEnd"/>
+      <w:r>
+        <w:rPr>
+          <w:color w:val="000000"/>
+          <w:lang w:val="en-US" w:eastAsia="en-US"/>
+        </w:rPr>
+        <w:t>.</w:t>
+      </w:r>
+      <w:r>
+        <w:rPr>
+          <w:color w:val="000000"/>
+          <w:lang w:val="en-US" w:eastAsia="en-US"/>
+        </w:rPr>
+        <w:t xml:space="preserve"> </w:t>
+      </w:r>
+      <w:proofErr w:type="spellStart"/>
+      <w:r>
+        <w:rPr>
+          <w:color w:val="000000"/>
+          <w:lang w:val="en-US" w:eastAsia="en-US"/>
+        </w:rPr>
+        <w:t>Treba</w:t>
+      </w:r>
+      <w:proofErr w:type="spellEnd"/>
+      <w:r>
+        <w:rPr>
+          <w:color w:val="000000"/>
+          <w:lang w:val="en-US" w:eastAsia="en-US"/>
+        </w:rPr>
+        <w:t xml:space="preserve"> </w:t>
+      </w:r>
+      <w:proofErr w:type="spellStart"/>
+      <w:r>
+        <w:rPr>
+          <w:color w:val="000000"/>
+          <w:lang w:val="en-US" w:eastAsia="en-US"/>
+        </w:rPr>
+        <w:t>napomenuti</w:t>
+      </w:r>
+      <w:proofErr w:type="spellEnd"/>
+      <w:r>
+        <w:rPr>
+          <w:color w:val="000000"/>
+          <w:lang w:val="en-US" w:eastAsia="en-US"/>
+        </w:rPr>
+        <w:t xml:space="preserve"> da se u </w:t>
+      </w:r>
+      <w:proofErr w:type="spellStart"/>
+      <w:r>
+        <w:rPr>
+          <w:color w:val="000000"/>
+          <w:lang w:val="en-US" w:eastAsia="en-US"/>
+        </w:rPr>
+        <w:t>sistemu</w:t>
+      </w:r>
+      <w:proofErr w:type="spellEnd"/>
+      <w:r>
+        <w:rPr>
+          <w:color w:val="000000"/>
+          <w:lang w:val="en-US" w:eastAsia="en-US"/>
+        </w:rPr>
+        <w:t xml:space="preserve"> </w:t>
+      </w:r>
+      <w:proofErr w:type="spellStart"/>
+      <w:r>
+        <w:rPr>
+          <w:color w:val="000000"/>
+          <w:lang w:val="en-US" w:eastAsia="en-US"/>
+        </w:rPr>
+        <w:t>nalaze</w:t>
+      </w:r>
+      <w:proofErr w:type="spellEnd"/>
+      <w:r>
+        <w:rPr>
+          <w:color w:val="000000"/>
+          <w:lang w:val="en-US" w:eastAsia="en-US"/>
+        </w:rPr>
+        <w:t xml:space="preserve"> </w:t>
+      </w:r>
+      <w:proofErr w:type="spellStart"/>
+      <w:r>
+        <w:rPr>
+          <w:color w:val="000000"/>
+          <w:lang w:val="en-US" w:eastAsia="en-US"/>
+        </w:rPr>
+        <w:t>i</w:t>
+      </w:r>
+      <w:proofErr w:type="spellEnd"/>
+      <w:r>
+        <w:rPr>
+          <w:color w:val="000000"/>
+          <w:lang w:val="en-US" w:eastAsia="en-US"/>
+        </w:rPr>
+        <w:t xml:space="preserve"> moduli </w:t>
+      </w:r>
+      <w:proofErr w:type="spellStart"/>
+      <w:r>
+        <w:rPr>
+          <w:color w:val="000000"/>
+          <w:lang w:val="en-US" w:eastAsia="en-US"/>
+        </w:rPr>
+        <w:t>koji</w:t>
+      </w:r>
+      <w:proofErr w:type="spellEnd"/>
+      <w:r>
+        <w:rPr>
+          <w:color w:val="000000"/>
+          <w:lang w:val="en-US" w:eastAsia="en-US"/>
+        </w:rPr>
+        <w:t xml:space="preserve"> </w:t>
+      </w:r>
+      <w:proofErr w:type="spellStart"/>
+      <w:r>
+        <w:rPr>
+          <w:color w:val="000000"/>
+          <w:lang w:val="en-US" w:eastAsia="en-US"/>
+        </w:rPr>
+        <w:t>nisu</w:t>
+      </w:r>
+      <w:proofErr w:type="spellEnd"/>
+      <w:r>
+        <w:rPr>
+          <w:color w:val="000000"/>
+          <w:lang w:val="en-US" w:eastAsia="en-US"/>
+        </w:rPr>
+        <w:t xml:space="preserve"> </w:t>
+      </w:r>
+      <w:proofErr w:type="spellStart"/>
+      <w:r>
+        <w:rPr>
+          <w:color w:val="000000"/>
+          <w:lang w:val="en-US" w:eastAsia="en-US"/>
+        </w:rPr>
+        <w:t>uključeni</w:t>
+      </w:r>
+      <w:proofErr w:type="spellEnd"/>
+      <w:r>
+        <w:rPr>
+          <w:color w:val="000000"/>
+          <w:lang w:val="en-US" w:eastAsia="en-US"/>
+        </w:rPr>
+        <w:t xml:space="preserve">, </w:t>
+      </w:r>
+      <w:proofErr w:type="spellStart"/>
+      <w:r>
+        <w:rPr>
+          <w:color w:val="000000"/>
+          <w:lang w:val="en-US" w:eastAsia="en-US"/>
+        </w:rPr>
+        <w:t>na</w:t>
+      </w:r>
+      <w:proofErr w:type="spellEnd"/>
+      <w:r>
+        <w:rPr>
+          <w:color w:val="000000"/>
+          <w:lang w:val="en-US" w:eastAsia="en-US"/>
+        </w:rPr>
+        <w:t xml:space="preserve"> primer SSD </w:t>
+      </w:r>
+      <w:proofErr w:type="spellStart"/>
+      <w:r>
+        <w:rPr>
+          <w:color w:val="000000"/>
+          <w:lang w:val="en-US" w:eastAsia="en-US"/>
+        </w:rPr>
+        <w:t>detektor</w:t>
+      </w:r>
+      <w:proofErr w:type="spellEnd"/>
+      <w:r>
+        <w:rPr>
+          <w:color w:val="000000"/>
+          <w:lang w:val="en-US" w:eastAsia="en-US"/>
+        </w:rPr>
+        <w:t xml:space="preserve"> </w:t>
+      </w:r>
+      <w:proofErr w:type="spellStart"/>
+      <w:r>
+        <w:rPr>
+          <w:color w:val="000000"/>
+          <w:lang w:val="en-US" w:eastAsia="en-US"/>
+        </w:rPr>
+        <w:t>lica</w:t>
+      </w:r>
+      <w:proofErr w:type="spellEnd"/>
+      <w:r>
+        <w:rPr>
+          <w:color w:val="000000"/>
+          <w:lang w:val="en-US" w:eastAsia="en-US"/>
+        </w:rPr>
+        <w:t xml:space="preserve">, MTCNN </w:t>
+      </w:r>
+      <w:proofErr w:type="spellStart"/>
+      <w:r>
+        <w:rPr>
+          <w:color w:val="000000"/>
+          <w:lang w:val="en-US" w:eastAsia="en-US"/>
+        </w:rPr>
+        <w:t>detektor</w:t>
+      </w:r>
+      <w:proofErr w:type="spellEnd"/>
+      <w:r>
+        <w:rPr>
+          <w:color w:val="000000"/>
+          <w:lang w:val="en-US" w:eastAsia="en-US"/>
+        </w:rPr>
+        <w:t xml:space="preserve"> </w:t>
+      </w:r>
+      <w:proofErr w:type="spellStart"/>
+      <w:r>
+        <w:rPr>
+          <w:color w:val="000000"/>
+          <w:lang w:val="en-US" w:eastAsia="en-US"/>
+        </w:rPr>
+        <w:t>lica</w:t>
+      </w:r>
+      <w:proofErr w:type="spellEnd"/>
+      <w:r>
+        <w:rPr>
+          <w:color w:val="000000"/>
+          <w:lang w:val="en-US" w:eastAsia="en-US"/>
+        </w:rPr>
+        <w:t xml:space="preserve">, anti-spoofing </w:t>
+      </w:r>
+      <w:proofErr w:type="spellStart"/>
+      <w:r>
+        <w:rPr>
+          <w:color w:val="000000"/>
+          <w:lang w:val="en-US" w:eastAsia="en-US"/>
+        </w:rPr>
+        <w:t>modul</w:t>
+      </w:r>
+      <w:proofErr w:type="spellEnd"/>
+      <w:r>
+        <w:rPr>
+          <w:color w:val="000000"/>
+          <w:lang w:val="en-US" w:eastAsia="en-US"/>
+        </w:rPr>
+        <w:t xml:space="preserve">. </w:t>
+      </w:r>
+      <w:proofErr w:type="spellStart"/>
+      <w:r>
+        <w:rPr>
+          <w:color w:val="000000"/>
+          <w:lang w:val="en-US" w:eastAsia="en-US"/>
+        </w:rPr>
+        <w:t>Promenom</w:t>
+      </w:r>
+      <w:proofErr w:type="spellEnd"/>
+      <w:r>
+        <w:rPr>
+          <w:color w:val="000000"/>
+          <w:lang w:val="en-US" w:eastAsia="en-US"/>
+        </w:rPr>
+        <w:t xml:space="preserve"> </w:t>
+      </w:r>
+      <w:proofErr w:type="spellStart"/>
+      <w:r>
+        <w:rPr>
+          <w:color w:val="000000"/>
+          <w:lang w:val="en-US" w:eastAsia="en-US"/>
+        </w:rPr>
+        <w:t>paramtera</w:t>
+      </w:r>
+      <w:proofErr w:type="spellEnd"/>
+      <w:r>
+        <w:rPr>
+          <w:color w:val="000000"/>
+          <w:lang w:val="en-US" w:eastAsia="en-US"/>
+        </w:rPr>
+        <w:t xml:space="preserve"> u JSON </w:t>
+      </w:r>
+      <w:proofErr w:type="spellStart"/>
+      <w:r>
+        <w:rPr>
+          <w:color w:val="000000"/>
+          <w:lang w:val="en-US" w:eastAsia="en-US"/>
+        </w:rPr>
+        <w:t>konfiguracionom</w:t>
+      </w:r>
+      <w:proofErr w:type="spellEnd"/>
+      <w:r>
+        <w:rPr>
+          <w:color w:val="000000"/>
+          <w:lang w:val="en-US" w:eastAsia="en-US"/>
+        </w:rPr>
+        <w:t xml:space="preserve"> </w:t>
+      </w:r>
+      <w:proofErr w:type="spellStart"/>
+      <w:r>
+        <w:rPr>
+          <w:color w:val="000000"/>
+          <w:lang w:val="en-US" w:eastAsia="en-US"/>
+        </w:rPr>
+        <w:t>fajlu</w:t>
+      </w:r>
+      <w:proofErr w:type="spellEnd"/>
+      <w:r>
+        <w:rPr>
+          <w:color w:val="000000"/>
+          <w:lang w:val="en-US" w:eastAsia="en-US"/>
+        </w:rPr>
+        <w:t xml:space="preserve"> </w:t>
+      </w:r>
+      <w:proofErr w:type="spellStart"/>
+      <w:r>
+        <w:rPr>
+          <w:color w:val="000000"/>
+          <w:lang w:val="en-US" w:eastAsia="en-US"/>
+        </w:rPr>
+        <w:t>moguće</w:t>
+      </w:r>
+      <w:proofErr w:type="spellEnd"/>
+      <w:r>
+        <w:rPr>
+          <w:color w:val="000000"/>
+          <w:lang w:val="en-US" w:eastAsia="en-US"/>
+        </w:rPr>
+        <w:t xml:space="preserve"> je </w:t>
+      </w:r>
+      <w:proofErr w:type="spellStart"/>
+      <w:r>
+        <w:rPr>
+          <w:color w:val="000000"/>
+          <w:lang w:val="en-US" w:eastAsia="en-US"/>
+        </w:rPr>
+        <w:t>menjati</w:t>
+      </w:r>
+      <w:proofErr w:type="spellEnd"/>
+      <w:r>
+        <w:rPr>
+          <w:color w:val="000000"/>
+          <w:lang w:val="en-US" w:eastAsia="en-US"/>
+        </w:rPr>
+        <w:t xml:space="preserve"> </w:t>
+      </w:r>
+      <w:proofErr w:type="spellStart"/>
+      <w:r>
+        <w:rPr>
+          <w:color w:val="000000"/>
+          <w:lang w:val="en-US" w:eastAsia="en-US"/>
+        </w:rPr>
+        <w:t>detektor</w:t>
+      </w:r>
+      <w:proofErr w:type="spellEnd"/>
+      <w:r>
+        <w:rPr>
+          <w:color w:val="000000"/>
+          <w:lang w:val="en-US" w:eastAsia="en-US"/>
+        </w:rPr>
+        <w:t xml:space="preserve">, </w:t>
+      </w:r>
+      <w:proofErr w:type="spellStart"/>
+      <w:r>
+        <w:rPr>
+          <w:color w:val="000000"/>
+          <w:lang w:val="en-US" w:eastAsia="en-US"/>
+        </w:rPr>
+        <w:t>ili</w:t>
+      </w:r>
+      <w:proofErr w:type="spellEnd"/>
+      <w:r>
+        <w:rPr>
+          <w:color w:val="000000"/>
+          <w:lang w:val="en-US" w:eastAsia="en-US"/>
+        </w:rPr>
+        <w:t xml:space="preserve"> </w:t>
+      </w:r>
+      <w:proofErr w:type="spellStart"/>
+      <w:r>
+        <w:rPr>
+          <w:color w:val="000000"/>
+          <w:lang w:val="en-US" w:eastAsia="en-US"/>
+        </w:rPr>
+        <w:t>uključiti</w:t>
+      </w:r>
+      <w:proofErr w:type="spellEnd"/>
+      <w:r>
+        <w:rPr>
+          <w:color w:val="000000"/>
+          <w:lang w:val="en-US" w:eastAsia="en-US"/>
+        </w:rPr>
+        <w:t xml:space="preserve"> </w:t>
+      </w:r>
+      <w:proofErr w:type="spellStart"/>
+      <w:r>
+        <w:rPr>
+          <w:color w:val="000000"/>
+          <w:lang w:val="en-US" w:eastAsia="en-US"/>
+        </w:rPr>
+        <w:t>i</w:t>
+      </w:r>
+      <w:proofErr w:type="spellEnd"/>
+      <w:r>
+        <w:rPr>
+          <w:color w:val="000000"/>
+          <w:lang w:val="en-US" w:eastAsia="en-US"/>
+        </w:rPr>
+        <w:t xml:space="preserve"> </w:t>
+      </w:r>
+      <w:proofErr w:type="spellStart"/>
+      <w:r>
+        <w:rPr>
+          <w:color w:val="000000"/>
+          <w:lang w:val="en-US" w:eastAsia="en-US"/>
+        </w:rPr>
+        <w:t>isključiti</w:t>
+      </w:r>
+      <w:proofErr w:type="spellEnd"/>
+      <w:r>
+        <w:rPr>
+          <w:color w:val="000000"/>
+          <w:lang w:val="en-US" w:eastAsia="en-US"/>
+        </w:rPr>
+        <w:t xml:space="preserve"> </w:t>
+      </w:r>
+      <w:proofErr w:type="spellStart"/>
+      <w:r>
+        <w:rPr>
+          <w:color w:val="000000"/>
+          <w:lang w:val="en-US" w:eastAsia="en-US"/>
+        </w:rPr>
+        <w:t>eksperimentalni</w:t>
+      </w:r>
+      <w:proofErr w:type="spellEnd"/>
+      <w:r>
+        <w:rPr>
+          <w:color w:val="000000"/>
+          <w:lang w:val="en-US" w:eastAsia="en-US"/>
+        </w:rPr>
+        <w:t xml:space="preserve"> deo za anti-spoofing.</w:t>
+      </w:r>
+      <w:r>
+        <w:rPr>
+          <w:color w:val="000000"/>
+          <w:lang w:val="sr-Latn-RS" w:eastAsia="en-US"/>
+        </w:rPr>
+        <w:t xml:space="preserve"> Ovime je dobijeno na modularnosti sistema, novi moduli se mogu lako dodavati, kao i podesavati parametri vec postojećih. Ovo omogućava </w:t>
+      </w:r>
+      <w:r>
+        <w:rPr>
+          <w:color w:val="000000"/>
+          <w:lang w:val="sr-Latn-RS" w:eastAsia="en-US"/>
+        </w:rPr>
+        <w:t>jednostavnije testiranje.</w:t>
+      </w:r>
+    </w:p>
+    <w:p>
+      <w:pPr>
+        <w:tabs>
+          <w:tab w:val="left" w:pos="916"/>
+          <w:tab w:val="left" w:pos="1832"/>
+          <w:tab w:val="left" w:pos="2748"/>
+          <w:tab w:val="left" w:pos="3664"/>
+          <w:tab w:val="left" w:pos="4580"/>
+          <w:tab w:val="left" w:pos="5496"/>
+          <w:tab w:val="left" w:pos="6412"/>
+          <w:tab w:val="left" w:pos="7328"/>
+          <w:tab w:val="left" w:pos="8244"/>
+          <w:tab w:val="left" w:pos="9160"/>
+          <w:tab w:val="left" w:pos="10076"/>
+          <w:tab w:val="left" w:pos="10992"/>
+          <w:tab w:val="left" w:pos="11908"/>
+          <w:tab w:val="left" w:pos="12824"/>
+          <w:tab w:val="left" w:pos="13740"/>
+          <w:tab w:val="left" w:pos="14656"/>
+        </w:tabs>
+        <w:ind w:left="0"/>
+        <w:rPr>
+          <w:color w:val="000000"/>
+          <w:lang w:val="en-US" w:eastAsia="en-US"/>
+        </w:rPr>
+      </w:pPr>
+    </w:p>
+    <w:p>
+      <w:pPr>
+        <w:tabs>
+          <w:tab w:val="left" w:pos="916"/>
+          <w:tab w:val="left" w:pos="1832"/>
+          <w:tab w:val="left" w:pos="2748"/>
+          <w:tab w:val="left" w:pos="3664"/>
+          <w:tab w:val="left" w:pos="4580"/>
+          <w:tab w:val="left" w:pos="5496"/>
+          <w:tab w:val="left" w:pos="6412"/>
+          <w:tab w:val="left" w:pos="7328"/>
+          <w:tab w:val="left" w:pos="8244"/>
+          <w:tab w:val="left" w:pos="9160"/>
+          <w:tab w:val="left" w:pos="10076"/>
+          <w:tab w:val="left" w:pos="10992"/>
+          <w:tab w:val="left" w:pos="11908"/>
+          <w:tab w:val="left" w:pos="12824"/>
+          <w:tab w:val="left" w:pos="13740"/>
+          <w:tab w:val="left" w:pos="14656"/>
+        </w:tabs>
+        <w:ind w:left="0"/>
+        <w:rPr>
+          <w:color w:val="000000"/>
           <w:lang w:val="en-US" w:eastAsia="en-US"/>
         </w:rPr>
       </w:pPr>
@@ -34287,7 +34972,7 @@
         </w:rPr>
         <w:lastRenderedPageBreak/>
         <w:pict w14:anchorId="1DE850C3">
-          <v:shape id="_x0000_i1046" type="#_x0000_t75" style="width:439.1pt;height:183.25pt">
+          <v:shape id="_x0000_i1076" type="#_x0000_t75" style="width:438.65pt;height:183.35pt">
             <v:imagedata r:id="rId29" o:title=""/>
           </v:shape>
         </w:pict>
@@ -42740,6 +43425,57 @@
               <w:br/>
               <w:t>    img = np.array(pil_image)</w:t>
             </w:r>
+          </w:p>
+          <w:p>
+            <w:pPr>
+              <w:tabs>
+                <w:tab w:val="left" w:pos="916"/>
+                <w:tab w:val="left" w:pos="1832"/>
+                <w:tab w:val="left" w:pos="2748"/>
+                <w:tab w:val="left" w:pos="3664"/>
+                <w:tab w:val="left" w:pos="4580"/>
+                <w:tab w:val="left" w:pos="5496"/>
+                <w:tab w:val="left" w:pos="6412"/>
+                <w:tab w:val="left" w:pos="7328"/>
+                <w:tab w:val="left" w:pos="8244"/>
+                <w:tab w:val="left" w:pos="9160"/>
+                <w:tab w:val="left" w:pos="10076"/>
+                <w:tab w:val="left" w:pos="10992"/>
+                <w:tab w:val="left" w:pos="11908"/>
+                <w:tab w:val="left" w:pos="12824"/>
+                <w:tab w:val="left" w:pos="13740"/>
+                <w:tab w:val="left" w:pos="14656"/>
+              </w:tabs>
+              <w:ind w:left="0" w:firstLine="0"/>
+              <w:jc w:val="left"/>
+              <w:rPr>
+                <w:rFonts w:ascii="Consolas" w:hAnsi="Consolas"/>
+                <w:color w:val="000000"/>
+                <w:sz w:val="22"/>
+                <w:szCs w:val="22"/>
+                <w:shd w:val="clear" w:color="auto" w:fill="FFFFFF"/>
+              </w:rPr>
+            </w:pPr>
+            <w:r>
+              <w:rPr>
+                <w:rFonts w:ascii="Consolas" w:hAnsi="Consolas"/>
+                <w:color w:val="000000"/>
+                <w:sz w:val="22"/>
+                <w:szCs w:val="22"/>
+                <w:shd w:val="clear" w:color="auto" w:fill="FFFFFF"/>
+              </w:rPr>
+              <w:t xml:space="preserve">    img = </w:t>
+            </w:r>
+            <w:r>
+              <w:rPr>
+                <w:rFonts w:ascii="Consolas" w:hAnsi="Consolas"/>
+                <w:color w:val="000000"/>
+                <w:sz w:val="22"/>
+                <w:szCs w:val="22"/>
+                <w:shd w:val="clear" w:color="auto" w:fill="FFFFFF"/>
+              </w:rPr>
+              <w:t>cv2.resize(img, (640, 640))</w:t>
+            </w:r>
             <w:r>
               <w:rPr>
                 <w:rFonts w:ascii="Consolas" w:hAnsi="Consolas"/>
@@ -43600,6 +44336,7 @@
           <w:color w:val="000000"/>
           <w:lang w:val="en-US" w:eastAsia="en-US"/>
         </w:rPr>
+        <w:lastRenderedPageBreak/>
         <w:t>Ukoliko</w:t>
       </w:r>
       <w:proofErr w:type="spellEnd"/>
@@ -43748,7 +44485,6 @@
                 <w:szCs w:val="22"/>
                 <w:shd w:val="clear" w:color="auto" w:fill="FFFFFF"/>
               </w:rPr>
-              <w:lastRenderedPageBreak/>
               <w:t>def</w:t>
             </w:r>
             <w:r>
@@ -44972,6 +45708,16 @@
                 <w:shd w:val="clear" w:color="auto" w:fill="FFFFFF"/>
               </w:rPr>
               <w:br/>
+            </w:r>
+            <w:r>
+              <w:rPr>
+                <w:rFonts w:ascii="Consolas" w:hAnsi="Consolas"/>
+                <w:color w:val="000000"/>
+                <w:sz w:val="22"/>
+                <w:szCs w:val="22"/>
+                <w:shd w:val="clear" w:color="auto" w:fill="FFFFFF"/>
+              </w:rPr>
+              <w:lastRenderedPageBreak/>
               <w:t>        db.execute(query, (emb, (person_id,)))</w:t>
             </w:r>
             <w:r>
@@ -45207,8 +45953,11 @@
               <w:ind w:left="0" w:firstLine="0"/>
               <w:jc w:val="left"/>
               <w:rPr>
-                <w:color w:val="000000"/>
-                <w:lang w:val="sr-Latn-RS" w:eastAsia="en-US"/>
+                <w:rFonts w:ascii="Consolas" w:hAnsi="Consolas"/>
+                <w:color w:val="000000"/>
+                <w:sz w:val="22"/>
+                <w:szCs w:val="22"/>
+                <w:shd w:val="clear" w:color="auto" w:fill="FFFFFF"/>
               </w:rPr>
             </w:pPr>
             <w:r>
@@ -45694,6 +46443,105 @@
               </w:rPr>
               <w:t>)</w:t>
             </w:r>
+          </w:p>
+          <w:p>
+            <w:pPr>
+              <w:tabs>
+                <w:tab w:val="left" w:pos="916"/>
+                <w:tab w:val="left" w:pos="1832"/>
+                <w:tab w:val="left" w:pos="2748"/>
+                <w:tab w:val="left" w:pos="3664"/>
+                <w:tab w:val="left" w:pos="4580"/>
+                <w:tab w:val="left" w:pos="5496"/>
+                <w:tab w:val="left" w:pos="6412"/>
+                <w:tab w:val="left" w:pos="7328"/>
+                <w:tab w:val="left" w:pos="8244"/>
+                <w:tab w:val="left" w:pos="9160"/>
+                <w:tab w:val="left" w:pos="10076"/>
+                <w:tab w:val="left" w:pos="10992"/>
+                <w:tab w:val="left" w:pos="11908"/>
+                <w:tab w:val="left" w:pos="12824"/>
+                <w:tab w:val="left" w:pos="13740"/>
+                <w:tab w:val="left" w:pos="14656"/>
+              </w:tabs>
+              <w:ind w:left="0" w:firstLine="0"/>
+              <w:jc w:val="left"/>
+              <w:rPr>
+                <w:rFonts w:ascii="Consolas" w:hAnsi="Consolas"/>
+                <w:color w:val="000000"/>
+                <w:sz w:val="22"/>
+                <w:szCs w:val="22"/>
+                <w:shd w:val="clear" w:color="auto" w:fill="FFFFFF"/>
+              </w:rPr>
+            </w:pPr>
+            <w:r>
+              <w:rPr>
+                <w:rFonts w:ascii="Consolas" w:hAnsi="Consolas"/>
+                <w:color w:val="000000"/>
+                <w:sz w:val="22"/>
+                <w:szCs w:val="22"/>
+                <w:shd w:val="clear" w:color="auto" w:fill="FFFFFF"/>
+              </w:rPr>
+              <w:t>       </w:t>
+            </w:r>
+            <w:r>
+              <w:rPr>
+                <w:rFonts w:ascii="Consolas" w:hAnsi="Consolas"/>
+                <w:color w:val="000000"/>
+                <w:sz w:val="22"/>
+                <w:szCs w:val="22"/>
+                <w:shd w:val="clear" w:color="auto" w:fill="FFFFFF"/>
+              </w:rPr>
+              <w:t xml:space="preserve"> img = np.array(pil_image)</w:t>
+            </w:r>
+          </w:p>
+          <w:p>
+            <w:pPr>
+              <w:tabs>
+                <w:tab w:val="left" w:pos="916"/>
+                <w:tab w:val="left" w:pos="1832"/>
+                <w:tab w:val="left" w:pos="2748"/>
+                <w:tab w:val="left" w:pos="3664"/>
+                <w:tab w:val="left" w:pos="4580"/>
+                <w:tab w:val="left" w:pos="5496"/>
+                <w:tab w:val="left" w:pos="6412"/>
+                <w:tab w:val="left" w:pos="7328"/>
+                <w:tab w:val="left" w:pos="8244"/>
+                <w:tab w:val="left" w:pos="9160"/>
+                <w:tab w:val="left" w:pos="10076"/>
+                <w:tab w:val="left" w:pos="10992"/>
+                <w:tab w:val="left" w:pos="11908"/>
+                <w:tab w:val="left" w:pos="12824"/>
+                <w:tab w:val="left" w:pos="13740"/>
+                <w:tab w:val="left" w:pos="14656"/>
+              </w:tabs>
+              <w:ind w:left="0" w:firstLine="0"/>
+              <w:jc w:val="left"/>
+              <w:rPr>
+                <w:color w:val="000000"/>
+                <w:lang w:val="sr-Latn-RS" w:eastAsia="en-US"/>
+              </w:rPr>
+            </w:pPr>
+            <w:r>
+              <w:rPr>
+                <w:rFonts w:ascii="Consolas" w:hAnsi="Consolas"/>
+                <w:color w:val="000000"/>
+                <w:sz w:val="22"/>
+                <w:szCs w:val="22"/>
+                <w:shd w:val="clear" w:color="auto" w:fill="FFFFFF"/>
+              </w:rPr>
+              <w:t xml:space="preserve">        img = </w:t>
+            </w:r>
+            <w:r>
+              <w:rPr>
+                <w:rFonts w:ascii="Consolas" w:hAnsi="Consolas"/>
+                <w:color w:val="000000"/>
+                <w:sz w:val="22"/>
+                <w:szCs w:val="22"/>
+                <w:shd w:val="clear" w:color="auto" w:fill="FFFFFF"/>
+              </w:rPr>
+              <w:t>cv2.resize(img, (640, 640))</w:t>
+            </w:r>
             <w:r>
               <w:rPr>
                 <w:rFonts w:ascii="Consolas" w:hAnsi="Consolas"/>
@@ -45724,7 +46572,27 @@
                 <w:shd w:val="clear" w:color="auto" w:fill="FFFFFF"/>
               </w:rPr>
               <w:br/>
-              <w:t>        faces = imgProcessor.detect(np.array(pil_image))</w:t>
+              <w:t>        faces = imgProcessor.detect(</w:t>
+            </w:r>
+            <w:r>
+              <w:rPr>
+                <w:rFonts w:ascii="Consolas" w:hAnsi="Consolas"/>
+                <w:color w:val="000000"/>
+                <w:sz w:val="22"/>
+                <w:szCs w:val="22"/>
+                <w:shd w:val="clear" w:color="auto" w:fill="FFFFFF"/>
+              </w:rPr>
+              <w:t>img</w:t>
+            </w:r>
+            <w:r>
+              <w:rPr>
+                <w:rFonts w:ascii="Consolas" w:hAnsi="Consolas"/>
+                <w:color w:val="000000"/>
+                <w:sz w:val="22"/>
+                <w:szCs w:val="22"/>
+                <w:shd w:val="clear" w:color="auto" w:fill="FFFFFF"/>
+              </w:rPr>
+              <w:t>)</w:t>
             </w:r>
             <w:r>
               <w:rPr>
@@ -46440,6 +47308,7 @@
                 <w:szCs w:val="22"/>
                 <w:shd w:val="clear" w:color="auto" w:fill="FFFFFF"/>
               </w:rPr>
+              <w:lastRenderedPageBreak/>
               <w:t># initialize empty lists</w:t>
             </w:r>
             <w:r>
@@ -46532,16 +47401,6 @@
                 <w:shd w:val="clear" w:color="auto" w:fill="FFFFFF"/>
               </w:rPr>
               <w:br/>
-            </w:r>
-            <w:r>
-              <w:rPr>
-                <w:rFonts w:ascii="Consolas" w:hAnsi="Consolas"/>
-                <w:color w:val="000000"/>
-                <w:sz w:val="22"/>
-                <w:szCs w:val="22"/>
-                <w:shd w:val="clear" w:color="auto" w:fill="FFFFFF"/>
-              </w:rPr>
-              <w:lastRenderedPageBreak/>
               <w:t xml:space="preserve">    </w:t>
             </w:r>
             <w:r>
@@ -48252,6 +49111,7 @@
                 <w:szCs w:val="22"/>
                 <w:shd w:val="clear" w:color="auto" w:fill="FFFFFF"/>
               </w:rPr>
+              <w:lastRenderedPageBreak/>
               <w:t xml:space="preserve">    </w:t>
             </w:r>
             <w:r>
@@ -48357,16 +49217,6 @@
                 <w:shd w:val="clear" w:color="auto" w:fill="FFFFFF"/>
               </w:rPr>
               <w:br/>
-            </w:r>
-            <w:r>
-              <w:rPr>
-                <w:rFonts w:ascii="Consolas" w:hAnsi="Consolas"/>
-                <w:color w:val="000000"/>
-                <w:sz w:val="22"/>
-                <w:szCs w:val="22"/>
-                <w:shd w:val="clear" w:color="auto" w:fill="FFFFFF"/>
-              </w:rPr>
-              <w:lastRenderedPageBreak/>
               <w:t>        logging.info(</w:t>
             </w:r>
             <w:r>
@@ -49114,7 +49964,7 @@
           <w:lang w:val="sr-Latn-RS" w:eastAsia="en-US"/>
         </w:rPr>
         <w:pict w14:anchorId="5EAE7059">
-          <v:shape id="_x0000_i1047" type="#_x0000_t75" style="width:439.1pt;height:247.1pt">
+          <v:shape id="_x0000_i1047" type="#_x0000_t75" style="width:439.35pt;height:247.35pt">
             <v:imagedata r:id="rId30" o:title=""/>
           </v:shape>
         </w:pict>
@@ -49246,7 +50096,55 @@
         <w:rPr>
           <w:lang w:val="sr-Latn-RS"/>
         </w:rPr>
-        <w:t>, ali to nije reč sa preciznošću. Prvi korak u postižanju tačnijeg sistema bi bila zamena mreže. N2 paket koji je korišćen u ovom radu podržava jako mali broj dostupnih distanci. Premda angular distanca pruža bolje performanse, i može prceiznije da razvrsta klase koje su blizu jedna drugoj, kod velikih setova podataka može doci do gresaka, pa je bolja opcija koristiti pakete koji podržavaju cos</w:t>
+        <w:t>, ali to nije reč sa preciznošću. Prvi korak u postižanju tačnijeg sistema bi bi</w:t>
+      </w:r>
+      <w:r>
+        <w:rPr>
+          <w:lang w:val="sr-Latn-RS"/>
+        </w:rPr>
+        <w:t>o implementacija ResNet arhitekture</w:t>
+      </w:r>
+      <w:r>
+        <w:rPr>
+          <w:lang w:val="sr-Latn-RS"/>
+        </w:rPr>
+        <w:t xml:space="preserve">. N2 paket koji je korišćen u ovom radu podržava jako mali broj dostupnih distanci. Premda angular distanca pruža bolje performanse, kod velikih </w:t>
+      </w:r>
+      <w:r>
+        <w:rPr>
+          <w:lang w:val="sr-Latn-RS"/>
+        </w:rPr>
+        <w:t xml:space="preserve">vektora slika koji su jako blizu </w:t>
+      </w:r>
+      <w:r>
+        <w:rPr>
+          <w:lang w:val="sr-Latn-RS"/>
+        </w:rPr>
+        <w:t>može doci do gre</w:t>
+      </w:r>
+      <w:r>
+        <w:rPr>
+          <w:lang w:val="sr-Latn-RS"/>
+        </w:rPr>
+        <w:t>š</w:t>
+      </w:r>
+      <w:r>
+        <w:rPr>
+          <w:lang w:val="sr-Latn-RS"/>
+        </w:rPr>
+        <w:t>aka</w:t>
+      </w:r>
+      <w:r>
+        <w:rPr>
+          <w:lang w:val="sr-Latn-RS"/>
+        </w:rPr>
+        <w:t xml:space="preserve"> (slučaj kod većih setova podataka)</w:t>
+      </w:r>
+      <w:r>
+        <w:rPr>
+          <w:lang w:val="sr-Latn-RS"/>
+        </w:rPr>
+        <w:t>, pa je bolja opcija koristiti pakete koji podržavaju cos</w:t>
       </w:r>
       <w:r>
         <w:rPr>
@@ -49601,6 +50499,7 @@
     </w:p>
     <w:p>
       <w:pPr>
+        <w:ind w:left="0"/>
         <w:rPr>
           <w:lang w:val="en-US"/>
         </w:rPr>
@@ -49613,52 +50512,102 @@
           <w:lang w:val="sr-Latn-RS"/>
         </w:rPr>
       </w:pPr>
+      <w:proofErr w:type="spellStart"/>
       <w:r>
         <w:rPr>
           <w:lang w:val="en-US"/>
         </w:rPr>
-        <w:t xml:space="preserve">Za </w:t>
-      </w:r>
-      <w:proofErr w:type="spellStart"/>
+        <w:t>RetinaFace</w:t>
+      </w:r>
+      <w:proofErr w:type="spellEnd"/>
       <w:r>
         <w:rPr>
           <w:lang w:val="en-US"/>
         </w:rPr>
-        <w:t>jedan</w:t>
-      </w:r>
-      <w:proofErr w:type="spellEnd"/>
+        <w:t xml:space="preserve"> </w:t>
+      </w:r>
+      <w:proofErr w:type="spellStart"/>
       <w:r>
         <w:rPr>
           <w:lang w:val="en-US"/>
         </w:rPr>
-        <w:t xml:space="preserve"> </w:t>
-      </w:r>
-      <w:proofErr w:type="spellStart"/>
+        <w:t>mreža</w:t>
+      </w:r>
+      <w:proofErr w:type="spellEnd"/>
       <w:r>
         <w:rPr>
           <w:lang w:val="en-US"/>
         </w:rPr>
-        <w:t>produkcioni</w:t>
-      </w:r>
-      <w:proofErr w:type="spellEnd"/>
+        <w:t xml:space="preserve"> </w:t>
+      </w:r>
+      <w:proofErr w:type="spellStart"/>
       <w:r>
         <w:rPr>
           <w:lang w:val="en-US"/>
         </w:rPr>
-        <w:t xml:space="preserve"> </w:t>
-      </w:r>
-      <w:proofErr w:type="spellStart"/>
+        <w:t>sa</w:t>
+      </w:r>
+      <w:proofErr w:type="spellEnd"/>
       <w:r>
         <w:rPr>
           <w:lang w:val="en-US"/>
         </w:rPr>
-        <w:t>sistem</w:t>
-      </w:r>
-      <w:proofErr w:type="spellEnd"/>
+        <w:t xml:space="preserve"> MobileNetV2 </w:t>
+      </w:r>
+      <w:proofErr w:type="spellStart"/>
       <w:r>
         <w:rPr>
           <w:lang w:val="en-US"/>
         </w:rPr>
+        <w:t>arhitekturom</w:t>
+      </w:r>
+      <w:proofErr w:type="spellEnd"/>
+      <w:r>
+        <w:rPr>
+          <w:lang w:val="en-US"/>
+        </w:rPr>
+        <w:t xml:space="preserve"> </w:t>
+      </w:r>
+      <w:proofErr w:type="spellStart"/>
+      <w:r>
+        <w:rPr>
+          <w:lang w:val="en-US"/>
+        </w:rPr>
+        <w:t>korišćena</w:t>
+      </w:r>
+      <w:proofErr w:type="spellEnd"/>
+      <w:r>
+        <w:rPr>
+          <w:lang w:val="en-US"/>
+        </w:rPr>
+        <w:t xml:space="preserve"> u </w:t>
+      </w:r>
+      <w:proofErr w:type="spellStart"/>
+      <w:r>
+        <w:rPr>
+          <w:lang w:val="en-US"/>
+        </w:rPr>
+        <w:t>ovom</w:t>
+      </w:r>
+      <w:proofErr w:type="spellEnd"/>
+      <w:r>
+        <w:rPr>
+          <w:lang w:val="en-US"/>
+        </w:rPr>
+        <w:t xml:space="preserve"> </w:t>
+      </w:r>
+      <w:proofErr w:type="spellStart"/>
+      <w:r>
+        <w:rPr>
+          <w:lang w:val="en-US"/>
+        </w:rPr>
+        <w:t>radu</w:t>
+      </w:r>
+      <w:proofErr w:type="spellEnd"/>
+      <w:r>
+        <w:rPr>
+          <w:lang w:val="en-US"/>
+        </w:rPr>
         <w:t xml:space="preserve"> je </w:t>
       </w:r>
       <w:proofErr w:type="spellStart"/>
@@ -49666,49 +50615,49 @@
         <w:rPr>
           <w:lang w:val="en-US"/>
         </w:rPr>
-        <w:t>bitno</w:t>
+        <w:t>kao</w:t>
       </w:r>
       <w:proofErr w:type="spellEnd"/>
       <w:r>
         <w:rPr>
           <w:lang w:val="en-US"/>
         </w:rPr>
-        <w:t xml:space="preserve"> da </w:t>
+        <w:t xml:space="preserve"> </w:t>
       </w:r>
       <w:proofErr w:type="spellStart"/>
       <w:r>
         <w:rPr>
           <w:lang w:val="en-US"/>
         </w:rPr>
-        <w:t>koristi</w:t>
+        <w:t>trening</w:t>
       </w:r>
       <w:proofErr w:type="spellEnd"/>
       <w:r>
         <w:rPr>
           <w:lang w:val="en-US"/>
         </w:rPr>
-        <w:t xml:space="preserve"> </w:t>
+        <w:t xml:space="preserve"> set </w:t>
       </w:r>
       <w:proofErr w:type="spellStart"/>
       <w:r>
         <w:rPr>
           <w:lang w:val="en-US"/>
         </w:rPr>
-        <w:t>i</w:t>
+        <w:t>podataka</w:t>
       </w:r>
       <w:proofErr w:type="spellEnd"/>
       <w:r>
         <w:rPr>
           <w:lang w:val="en-US"/>
         </w:rPr>
-        <w:t xml:space="preserve"> anti-spoofing </w:t>
+        <w:t xml:space="preserve"> k</w:t>
       </w:r>
       <w:proofErr w:type="spellStart"/>
       <w:r>
         <w:rPr>
           <w:lang w:val="en-US"/>
         </w:rPr>
-        <w:t>metode</w:t>
+        <w:t>oristila</w:t>
       </w:r>
       <w:proofErr w:type="spellEnd"/>
       <w:r>
@@ -49722,38 +50671,262 @@
         <w:rPr>
           <w:lang w:val="en-US"/>
         </w:rPr>
-        <w:t>kako</w:t>
+        <w:t>WiderFace</w:t>
       </w:r>
       <w:proofErr w:type="spellEnd"/>
       <w:r>
         <w:rPr>
           <w:lang w:val="en-US"/>
         </w:rPr>
-        <w:t xml:space="preserve"> bi se </w:t>
+        <w:t xml:space="preserve"> dataset, </w:t>
+      </w:r>
+      <w:proofErr w:type="spellStart"/>
+      <w:r>
+        <w:rPr>
+          <w:lang w:val="en-US"/>
+        </w:rPr>
+        <w:t>dok</w:t>
+      </w:r>
+      <w:proofErr w:type="spellEnd"/>
+      <w:r>
+        <w:rPr>
+          <w:lang w:val="en-US"/>
+        </w:rPr>
+        <w:t xml:space="preserve"> je </w:t>
+      </w:r>
+      <w:proofErr w:type="spellStart"/>
+      <w:r>
+        <w:rPr>
+          <w:lang w:val="en-US"/>
+        </w:rPr>
+        <w:t>ArcFace</w:t>
+      </w:r>
+      <w:proofErr w:type="spellEnd"/>
+      <w:r>
+        <w:rPr>
+          <w:lang w:val="en-US"/>
+        </w:rPr>
+        <w:t xml:space="preserve"> </w:t>
+      </w:r>
+      <w:proofErr w:type="spellStart"/>
+      <w:r>
+        <w:rPr>
+          <w:lang w:val="en-US"/>
+        </w:rPr>
+        <w:t>mreža</w:t>
+      </w:r>
+      <w:proofErr w:type="spellEnd"/>
+      <w:r>
+        <w:rPr>
+          <w:lang w:val="en-US"/>
+        </w:rPr>
+        <w:t xml:space="preserve"> </w:t>
+      </w:r>
+      <w:proofErr w:type="spellStart"/>
+      <w:r>
+        <w:rPr>
+          <w:lang w:val="en-US"/>
+        </w:rPr>
+        <w:t>sa</w:t>
+      </w:r>
+      <w:proofErr w:type="spellEnd"/>
+      <w:r>
+        <w:rPr>
+          <w:lang w:val="en-US"/>
+        </w:rPr>
+        <w:t xml:space="preserve"> </w:t>
+      </w:r>
+      <w:proofErr w:type="spellStart"/>
+      <w:r>
+        <w:rPr>
+          <w:lang w:val="en-US"/>
+        </w:rPr>
+        <w:t>MobileNet</w:t>
+      </w:r>
+      <w:proofErr w:type="spellEnd"/>
+      <w:r>
+        <w:rPr>
+          <w:lang w:val="en-US"/>
+        </w:rPr>
+        <w:t xml:space="preserve"> </w:t>
+      </w:r>
+      <w:proofErr w:type="spellStart"/>
+      <w:r>
+        <w:rPr>
+          <w:lang w:val="en-US"/>
+        </w:rPr>
+        <w:t>arhitekturom</w:t>
+      </w:r>
+      <w:proofErr w:type="spellEnd"/>
+      <w:r>
+        <w:rPr>
+          <w:lang w:val="en-US"/>
+        </w:rPr>
+        <w:t xml:space="preserve"> </w:t>
+      </w:r>
+      <w:proofErr w:type="spellStart"/>
+      <w:r>
+        <w:rPr>
+          <w:lang w:val="en-US"/>
+        </w:rPr>
+        <w:t>trenirana</w:t>
+      </w:r>
+      <w:proofErr w:type="spellEnd"/>
+      <w:r>
+        <w:rPr>
+          <w:lang w:val="en-US"/>
+        </w:rPr>
+        <w:t xml:space="preserve"> </w:t>
+      </w:r>
+      <w:proofErr w:type="spellStart"/>
+      <w:r>
+        <w:rPr>
+          <w:lang w:val="en-US"/>
+        </w:rPr>
+        <w:t>na</w:t>
+      </w:r>
+      <w:proofErr w:type="spellEnd"/>
+      <w:r>
+        <w:rPr>
+          <w:lang w:val="en-US"/>
+        </w:rPr>
+        <w:t xml:space="preserve"> MS-Celeb-1M</w:t>
       </w:r>
       <w:r>
         <w:rPr>
           <w:lang w:val="sr-Latn-RS"/>
         </w:rPr>
-        <w:t>zaštitili od napada. Sistem poput ovog je modularan, pa se ubacivanjem dodatnog modula između dela za detekciji i dela za prepoznavanje ovo može postići. Treba imati na umu da su implementacije anti</w:t>
+        <w:t xml:space="preserve"> setu podataka. Premda ovi setovi podataka sadrže veliku količinu podataka, za najbolje rezultate je potrebno dodati setove koji sadrže uniformno distribuirane slike za sve rase. Ovo je jako bitno za jedan produkcioni sistem zbog takozvanog bias</w:t>
       </w:r>
       <w:r>
         <w:rPr>
           <w:lang w:val="en-US"/>
         </w:rPr>
-        <w:t>-spoofing</w:t>
+        <w:t xml:space="preserve">-a </w:t>
+      </w:r>
+      <w:proofErr w:type="spellStart"/>
+      <w:r>
+        <w:rPr>
+          <w:lang w:val="en-US"/>
+        </w:rPr>
+        <w:t>koji</w:t>
+      </w:r>
+      <w:proofErr w:type="spellEnd"/>
+      <w:r>
+        <w:rPr>
+          <w:lang w:val="en-US"/>
+        </w:rPr>
+        <w:t xml:space="preserve"> se </w:t>
+      </w:r>
+      <w:proofErr w:type="spellStart"/>
+      <w:r>
+        <w:rPr>
+          <w:lang w:val="en-US"/>
+        </w:rPr>
+        <w:t>javlja</w:t>
+      </w:r>
+      <w:proofErr w:type="spellEnd"/>
+      <w:r>
+        <w:rPr>
+          <w:lang w:val="en-US"/>
+        </w:rPr>
+        <w:t xml:space="preserve"> </w:t>
+      </w:r>
+      <w:proofErr w:type="spellStart"/>
+      <w:r>
+        <w:rPr>
+          <w:lang w:val="en-US"/>
+        </w:rPr>
+        <w:t>ukoliko</w:t>
+      </w:r>
+      <w:proofErr w:type="spellEnd"/>
+      <w:r>
+        <w:rPr>
+          <w:lang w:val="en-US"/>
+        </w:rPr>
+        <w:t xml:space="preserve"> </w:t>
+      </w:r>
+      <w:proofErr w:type="spellStart"/>
+      <w:r>
+        <w:rPr>
+          <w:lang w:val="en-US"/>
+        </w:rPr>
+        <w:t>setovi</w:t>
+      </w:r>
+      <w:proofErr w:type="spellEnd"/>
+      <w:r>
+        <w:rPr>
+          <w:lang w:val="en-US"/>
+        </w:rPr>
+        <w:t xml:space="preserve"> </w:t>
+      </w:r>
+      <w:proofErr w:type="spellStart"/>
+      <w:r>
+        <w:rPr>
+          <w:lang w:val="en-US"/>
+        </w:rPr>
+        <w:t>podataka</w:t>
+      </w:r>
+      <w:proofErr w:type="spellEnd"/>
+      <w:r>
+        <w:rPr>
+          <w:lang w:val="en-US"/>
+        </w:rPr>
+        <w:t xml:space="preserve"> </w:t>
+      </w:r>
+      <w:proofErr w:type="spellStart"/>
+      <w:r>
+        <w:rPr>
+          <w:lang w:val="en-US"/>
+        </w:rPr>
+        <w:t>nemaju</w:t>
+      </w:r>
+      <w:proofErr w:type="spellEnd"/>
+      <w:r>
+        <w:rPr>
+          <w:lang w:val="en-US"/>
+        </w:rPr>
+        <w:t xml:space="preserve"> </w:t>
+      </w:r>
+      <w:proofErr w:type="spellStart"/>
+      <w:r>
+        <w:rPr>
+          <w:lang w:val="en-US"/>
+        </w:rPr>
+        <w:t>uniformnu</w:t>
+      </w:r>
+      <w:proofErr w:type="spellEnd"/>
+      <w:r>
+        <w:rPr>
+          <w:lang w:val="en-US"/>
+        </w:rPr>
+        <w:t xml:space="preserve"> </w:t>
+      </w:r>
+      <w:proofErr w:type="spellStart"/>
+      <w:r>
+        <w:rPr>
+          <w:lang w:val="en-US"/>
+        </w:rPr>
+        <w:t>distribuciju</w:t>
+      </w:r>
+      <w:proofErr w:type="spellEnd"/>
+      <w:r>
+        <w:rPr>
+          <w:lang w:val="en-US"/>
+        </w:rPr>
+        <w:t>.</w:t>
       </w:r>
       <w:r>
         <w:rPr>
           <w:lang w:val="sr-Latn-RS"/>
         </w:rPr>
-        <w:t xml:space="preserve"> sistema kompleknse, i većina SOTA modela koristi RGB, depth i IR slike.</w:t>
+        <w:t xml:space="preserve"> </w:t>
       </w:r>
     </w:p>
     <w:p>
       <w:pPr>
         <w:rPr>
-          <w:lang w:val="sr-Latn-RS"/>
+          <w:lang w:val="en-US"/>
         </w:rPr>
       </w:pPr>
     </w:p>
@@ -49766,9 +50939,151 @@
       </w:pPr>
       <w:r>
         <w:rPr>
+          <w:lang w:val="en-US"/>
+        </w:rPr>
+        <w:t xml:space="preserve">Za </w:t>
+      </w:r>
+      <w:proofErr w:type="spellStart"/>
+      <w:r>
+        <w:rPr>
+          <w:lang w:val="en-US"/>
+        </w:rPr>
+        <w:t>jedan</w:t>
+      </w:r>
+      <w:proofErr w:type="spellEnd"/>
+      <w:r>
+        <w:rPr>
+          <w:lang w:val="en-US"/>
+        </w:rPr>
+        <w:t xml:space="preserve"> </w:t>
+      </w:r>
+      <w:proofErr w:type="spellStart"/>
+      <w:r>
+        <w:rPr>
+          <w:lang w:val="en-US"/>
+        </w:rPr>
+        <w:t>produkcioni</w:t>
+      </w:r>
+      <w:proofErr w:type="spellEnd"/>
+      <w:r>
+        <w:rPr>
+          <w:lang w:val="en-US"/>
+        </w:rPr>
+        <w:t xml:space="preserve"> </w:t>
+      </w:r>
+      <w:proofErr w:type="spellStart"/>
+      <w:r>
+        <w:rPr>
+          <w:lang w:val="en-US"/>
+        </w:rPr>
+        <w:t>sistem</w:t>
+      </w:r>
+      <w:proofErr w:type="spellEnd"/>
+      <w:r>
+        <w:rPr>
+          <w:lang w:val="en-US"/>
+        </w:rPr>
+        <w:t xml:space="preserve"> je </w:t>
+      </w:r>
+      <w:proofErr w:type="spellStart"/>
+      <w:r>
+        <w:rPr>
+          <w:lang w:val="en-US"/>
+        </w:rPr>
+        <w:t>bitno</w:t>
+      </w:r>
+      <w:proofErr w:type="spellEnd"/>
+      <w:r>
+        <w:rPr>
+          <w:lang w:val="en-US"/>
+        </w:rPr>
+        <w:t xml:space="preserve"> da </w:t>
+      </w:r>
+      <w:proofErr w:type="spellStart"/>
+      <w:r>
+        <w:rPr>
+          <w:lang w:val="en-US"/>
+        </w:rPr>
+        <w:t>koristi</w:t>
+      </w:r>
+      <w:proofErr w:type="spellEnd"/>
+      <w:r>
+        <w:rPr>
+          <w:lang w:val="en-US"/>
+        </w:rPr>
+        <w:t xml:space="preserve"> </w:t>
+      </w:r>
+      <w:proofErr w:type="spellStart"/>
+      <w:r>
+        <w:rPr>
+          <w:lang w:val="en-US"/>
+        </w:rPr>
+        <w:t>i</w:t>
+      </w:r>
+      <w:proofErr w:type="spellEnd"/>
+      <w:r>
+        <w:rPr>
+          <w:lang w:val="en-US"/>
+        </w:rPr>
+        <w:t xml:space="preserve"> anti-spoofing </w:t>
+      </w:r>
+      <w:proofErr w:type="spellStart"/>
+      <w:r>
+        <w:rPr>
+          <w:lang w:val="en-US"/>
+        </w:rPr>
+        <w:t>metode</w:t>
+      </w:r>
+      <w:proofErr w:type="spellEnd"/>
+      <w:r>
+        <w:rPr>
+          <w:lang w:val="en-US"/>
+        </w:rPr>
+        <w:t xml:space="preserve"> </w:t>
+      </w:r>
+      <w:proofErr w:type="spellStart"/>
+      <w:r>
+        <w:rPr>
+          <w:lang w:val="en-US"/>
+        </w:rPr>
+        <w:t>kako</w:t>
+      </w:r>
+      <w:proofErr w:type="spellEnd"/>
+      <w:r>
+        <w:rPr>
+          <w:lang w:val="en-US"/>
+        </w:rPr>
+        <w:t xml:space="preserve"> bi se </w:t>
+      </w:r>
+      <w:r>
+        <w:rPr>
           <w:lang w:val="sr-Latn-RS"/>
         </w:rPr>
-        <w:t>Delove koda koji se često ponavljaju, kao i delovi koji isključivo rade sa Numpy nizovima, mogu se prepraviti da koriste CuPy i Numba kompajler.</w:t>
+        <w:t>zaštitili od napada. Sistem poput ovog je modularan, pa se ubacivanjem dodatnog modula između dela za detekcij</w:t>
+      </w:r>
+      <w:r>
+        <w:rPr>
+          <w:lang w:val="sr-Latn-RS"/>
+        </w:rPr>
+        <w:t>u</w:t>
+      </w:r>
+      <w:r>
+        <w:rPr>
+          <w:lang w:val="sr-Latn-RS"/>
+        </w:rPr>
+        <w:t xml:space="preserve"> i dela za prepoznavanje ovo može postići. Treba imati na umu da su implementacije anti</w:t>
+      </w:r>
+      <w:r>
+        <w:rPr>
+          <w:lang w:val="en-US"/>
+        </w:rPr>
+        <w:t>-spoofing</w:t>
+      </w:r>
+      <w:r>
+        <w:rPr>
+          <w:lang w:val="sr-Latn-RS"/>
+        </w:rPr>
+        <w:t xml:space="preserve"> sistema kompleknse, i većina SOTA modela koristi RGB, depth i IR slike.</w:t>
       </w:r>
     </w:p>
     <w:p>
@@ -49789,7 +51104,13 @@
         <w:rPr>
           <w:lang w:val="sr-Latn-RS"/>
         </w:rPr>
-        <w:t>Delovi koda se mogu prepraviti po konkurentnom principu kako bi se izbeglo zaključavanje procesa i čekanje odgovora. Takodje, premda lak za implementaciju, Flask razvojni okvir nije namenjen za komercijalne sisteme, te bi njegova zamena bila neophodna.</w:t>
+        <w:t xml:space="preserve">Delove koda koji se često ponavljaju, kao i delovi koji isključivo rade sa Numpy nizovima, mogu se prepraviti da koriste CuPy </w:t>
+      </w:r>
+      <w:r>
+        <w:rPr>
+          <w:lang w:val="sr-Latn-RS"/>
+        </w:rPr>
+        <w:t>paket koji omogućava koriščenje grafičke kartice pri radu sa nizovima, ili iskoristiti brzinu C programskoj jezika korišćenjem Cython paketa i refaktorisanjem koda. Drugo rešenje može biti korišćenjem Numba kompajlera koji osim što prevodi kod u mašinski kod, omogućava u paralelizaciju koda.</w:t>
       </w:r>
     </w:p>
     <w:p>
@@ -49810,7 +51131,7 @@
         <w:rPr>
           <w:lang w:val="sr-Latn-RS"/>
         </w:rPr>
-        <w:t>Trenutni sistem nije skalabilan, a kako bi se ovo omogućilo, potrebno je implementirati mehanizme koji će čuvati sve zahteve i raspoređivati nekom procesu po potrebi.</w:t>
+        <w:t>Delovi koda se mogu prepraviti po konkurentnom principu kako bi se izbeglo zaključavanje procesa i čekanje odgovora. Takodje, premda lak za implementaciju, Flask razvojni okvir nije namenjen za komercijalne sisteme, te bi njegova zamena bila neophodna.</w:t>
       </w:r>
     </w:p>
     <w:p>
@@ -49824,74 +51145,20 @@
       <w:pPr>
         <w:ind w:left="0"/>
         <w:rPr>
-          <w:lang w:val="en-US"/>
+          <w:lang w:val="sr-Latn-RS"/>
         </w:rPr>
       </w:pPr>
       <w:r>
         <w:rPr>
           <w:lang w:val="sr-Latn-RS"/>
         </w:rPr>
-        <w:t>Sistemi dubokog učenja su zahtevni za deployment i odrzavanje. Rešenje koje je idealno za ovakve sisteme je korišćenje Docker</w:t>
-      </w:r>
-      <w:r>
-        <w:rPr>
-          <w:lang w:val="en-US"/>
-        </w:rPr>
-        <w:t xml:space="preserve">-a, </w:t>
-      </w:r>
-      <w:proofErr w:type="spellStart"/>
-      <w:r>
-        <w:rPr>
-          <w:lang w:val="en-US"/>
-        </w:rPr>
-        <w:t>odnosno</w:t>
-      </w:r>
-      <w:proofErr w:type="spellEnd"/>
-      <w:r>
-        <w:rPr>
-          <w:lang w:val="en-US"/>
-        </w:rPr>
-        <w:t xml:space="preserve"> </w:t>
-      </w:r>
-      <w:proofErr w:type="spellStart"/>
-      <w:r>
-        <w:rPr>
-          <w:lang w:val="en-US"/>
-        </w:rPr>
-        <w:t>principa</w:t>
-      </w:r>
-      <w:proofErr w:type="spellEnd"/>
-      <w:r>
-        <w:rPr>
-          <w:lang w:val="en-US"/>
-        </w:rPr>
-        <w:t xml:space="preserve"> </w:t>
-      </w:r>
-      <w:proofErr w:type="spellStart"/>
-      <w:r>
-        <w:rPr>
-          <w:lang w:val="en-US"/>
-        </w:rPr>
-        <w:t>kontejnera</w:t>
-      </w:r>
-      <w:proofErr w:type="spellEnd"/>
-      <w:r>
-        <w:rPr>
-          <w:lang w:val="en-US"/>
-        </w:rPr>
-        <w:t xml:space="preserve">. </w:t>
-      </w:r>
-      <w:r>
-        <w:rPr>
-          <w:lang w:val="sr-Latn-RS"/>
-        </w:rPr>
-        <w:t>U ovom slučaju ne samo da bi se samo Python deo sistema morao prebaciti u kontejner, već i cela baza.</w:t>
+        <w:t>Trenutni sistem nije skalabilan, a kako bi se ovo omogućilo, potrebno je implementirati mehanizme koji će čuvati sve zahteve i raspoređivati nekom procesu po potrebi.</w:t>
       </w:r>
     </w:p>
     <w:p>
       <w:pPr>
         <w:rPr>
-          <w:lang w:val="en-US"/>
+          <w:lang w:val="sr-Latn-RS"/>
         </w:rPr>
       </w:pPr>
     </w:p>
@@ -49904,60 +51171,139 @@
       </w:pPr>
       <w:r>
         <w:rPr>
+          <w:lang w:val="sr-Latn-RS"/>
+        </w:rPr>
+        <w:t>Sistemi dubokog učenja su zahtevni za deployment i odrzavanje. Rešenje koje je idealno za ovakve sisteme je korišćenje Docker</w:t>
+      </w:r>
+      <w:r>
+        <w:rPr>
           <w:lang w:val="en-US"/>
         </w:rPr>
-        <w:t xml:space="preserve">Do </w:t>
+        <w:t xml:space="preserve">-a, </w:t>
       </w:r>
       <w:proofErr w:type="spellStart"/>
       <w:r>
         <w:rPr>
           <w:lang w:val="en-US"/>
         </w:rPr>
-        <w:t>sada</w:t>
+        <w:t>odnosno</w:t>
       </w:r>
       <w:proofErr w:type="spellEnd"/>
       <w:r>
         <w:rPr>
           <w:lang w:val="en-US"/>
         </w:rPr>
-        <w:t xml:space="preserve"> je </w:t>
+        <w:t xml:space="preserve"> </w:t>
       </w:r>
       <w:proofErr w:type="spellStart"/>
       <w:r>
         <w:rPr>
           <w:lang w:val="en-US"/>
         </w:rPr>
-        <w:t>bilo</w:t>
+        <w:t>principa</w:t>
       </w:r>
       <w:proofErr w:type="spellEnd"/>
       <w:r>
         <w:rPr>
           <w:lang w:val="en-US"/>
         </w:rPr>
-        <w:t xml:space="preserve"> re</w:t>
+        <w:t xml:space="preserve"> </w:t>
+      </w:r>
+      <w:proofErr w:type="spellStart"/>
+      <w:r>
+        <w:rPr>
+          <w:lang w:val="en-US"/>
+        </w:rPr>
+        <w:t>kontejnera</w:t>
+      </w:r>
+      <w:proofErr w:type="spellEnd"/>
+      <w:r>
+        <w:rPr>
+          <w:lang w:val="en-US"/>
+        </w:rPr>
+        <w:t xml:space="preserve">. </w:t>
       </w:r>
       <w:r>
         <w:rPr>
           <w:lang w:val="sr-Latn-RS"/>
         </w:rPr>
-        <w:t>či o radu sa slikama. Ukoliko ima potrebe raditi sa video snimcima, situacije postaje komplikovanija. Premda video snimak jeste samo niz slika, i moguće je uraditi prepoznavanje lica na svakoj slici (frejmu), ovo je prilično zahtevan posao za računar. U ovim slučajevima je potrebno koristiti tehnike praćenja (eng. tracking) i reidentifikacije.</w:t>
-      </w:r>
-      <w:r>
-        <w:rPr>
-          <w:lang w:val="en-US"/>
+        <w:t xml:space="preserve">U ovom </w:t>
+      </w:r>
+      <w:r>
+        <w:rPr>
+          <w:lang w:val="sr-Latn-RS"/>
+        </w:rPr>
+        <w:lastRenderedPageBreak/>
+        <w:t>slučaju ne samo da bi se samo Python deo sistema morao prebaciti u kontejner, već i cela baza.</w:t>
+      </w:r>
+      <w:r>
+        <w:rPr>
+          <w:lang w:val="sr-Latn-RS"/>
         </w:rPr>
         <w:t xml:space="preserve"> </w:t>
       </w:r>
     </w:p>
     <w:p>
       <w:pPr>
-        <w:pStyle w:val="BodyText"/>
-        <w:widowControl/>
-        <w:spacing w:after="120"/>
-        <w:ind w:firstLine="0"/>
+        <w:rPr>
+          <w:lang w:val="en-US"/>
+        </w:rPr>
       </w:pPr>
     </w:p>
-    <w:p/>
+    <w:p>
+      <w:pPr>
+        <w:ind w:left="0"/>
+        <w:rPr>
+          <w:lang w:val="en-US"/>
+        </w:rPr>
+      </w:pPr>
+      <w:r>
+        <w:rPr>
+          <w:lang w:val="en-US"/>
+        </w:rPr>
+        <w:t xml:space="preserve">Do </w:t>
+      </w:r>
+      <w:proofErr w:type="spellStart"/>
+      <w:r>
+        <w:rPr>
+          <w:lang w:val="en-US"/>
+        </w:rPr>
+        <w:t>sada</w:t>
+      </w:r>
+      <w:proofErr w:type="spellEnd"/>
+      <w:r>
+        <w:rPr>
+          <w:lang w:val="en-US"/>
+        </w:rPr>
+        <w:t xml:space="preserve"> je </w:t>
+      </w:r>
+      <w:proofErr w:type="spellStart"/>
+      <w:r>
+        <w:rPr>
+          <w:lang w:val="en-US"/>
+        </w:rPr>
+        <w:t>bilo</w:t>
+      </w:r>
+      <w:proofErr w:type="spellEnd"/>
+      <w:r>
+        <w:rPr>
+          <w:lang w:val="en-US"/>
+        </w:rPr>
+        <w:t xml:space="preserve"> re</w:t>
+      </w:r>
+      <w:r>
+        <w:rPr>
+          <w:lang w:val="sr-Latn-RS"/>
+        </w:rPr>
+        <w:t>či o radu sa slikama. Ukoliko ima potrebe raditi sa video snimcima, situacije postaje komplikovanija. Premda video snimak jeste samo niz slika, i moguće je uraditi prepoznavanje lica na svakoj slici (frejmu), ovo je prilično zahtevan posao za računar. U ovim slučajevima je potrebno koristiti tehnike praćenja (eng. tracking) i reidentifikacije.</w:t>
+      </w:r>
+      <w:r>
+        <w:rPr>
+          <w:lang w:val="en-US"/>
+        </w:rPr>
+        <w:t xml:space="preserve"> </w:t>
+      </w:r>
+    </w:p>
     <w:p>
       <w:pPr>
         <w:pStyle w:val="Heading1"/>
@@ -50087,17 +51433,7 @@
           <w:szCs w:val="20"/>
           <w:shd w:val="clear" w:color="auto" w:fill="FFFFFF"/>
         </w:rPr>
-        <w:t>. 2018</w:t>
-      </w:r>
-      <w:r>
-        <w:rPr>
-          <w:rFonts w:ascii="Arial" w:hAnsi="Arial" w:cs="Arial"/>
-          <w:color w:val="222222"/>
-          <w:sz w:val="20"/>
-          <w:szCs w:val="20"/>
-          <w:shd w:val="clear" w:color="auto" w:fill="FFFFFF"/>
-        </w:rPr>
-        <w:t>.</w:t>
+        <w:t>. 2018.</w:t>
       </w:r>
     </w:p>
     <w:p>
@@ -50343,7 +51679,7 @@
     <w:sectPr>
       <w:footerReference w:type="default" r:id="rId31"/>
       <w:pgSz w:w="11906" w:h="16838" w:code="9"/>
-      <w:pgMar w:top="1418" w:right="1418" w:bottom="1418" w:left="1701" w:header="864" w:footer="576" w:gutter="0"/>
+      <w:pgMar w:top="1411" w:right="1411" w:bottom="1411" w:left="1699" w:header="864" w:footer="576" w:gutter="0"/>
       <w:pgNumType w:fmt="numberInDash" w:start="1"/>
       <w:cols w:space="708"/>
       <w:titlePg/>
